--- a/manuscript/results.docx
+++ b/manuscript/results.docx
@@ -4,7 +4,7 @@
   <w:body>
     <w:p>
       <w:pPr>
-        <w:pStyle w:val="LOnormal"/>
+        <w:pStyle w:val="Normal"/>
         <w:spacing w:lineRule="auto" w:line="240" w:before="240" w:after="240"/>
         <w:rPr>
           <w:rFonts w:ascii="Times New Roman" w:hAnsi="Times New Roman" w:eastAsia="Times New Roman" w:cs="Times New Roman"/>
@@ -13,7 +13,288 @@
         </w:rPr>
       </w:pPr>
       <w:r>
-        <w:rPr/>
+        <w:rPr>
+          <w:rStyle w:val="StrongEmphasis"/>
+          <w:rFonts w:ascii="arial" w:hAnsi="arial"/>
+          <w:b/>
+          <w:bCs/>
+          <w:i/>
+          <w:iCs/>
+        </w:rPr>
+        <w:t>(Q1) How biomass and leaf traits shift with the addition of water and nutrients?</w:t>
+      </w:r>
+      <w:r>
+        <w:rPr>
+          <w:rStyle w:val="StrongEmphasis"/>
+          <w:rFonts w:ascii="arial" w:hAnsi="arial"/>
+          <w:b w:val="false"/>
+          <w:bCs w:val="false"/>
+        </w:rPr>
+        <w:t xml:space="preserve"> </w:t>
+      </w:r>
+    </w:p>
+    <w:p>
+      <w:pPr>
+        <w:pStyle w:val="Normal"/>
+        <w:spacing w:lineRule="auto" w:line="240" w:before="240" w:after="240"/>
+        <w:rPr/>
+      </w:pPr>
+      <w:r>
+        <w:rPr>
+          <w:rStyle w:val="StrongEmphasis"/>
+          <w:rFonts w:eastAsia="Times New Roman" w:cs="Times New Roman" w:ascii="Times New Roman" w:hAnsi="Times New Roman"/>
+          <w:b/>
+          <w:bCs/>
+          <w:sz w:val="24"/>
+          <w:szCs w:val="24"/>
+        </w:rPr>
+        <w:t>Total Biomass</w:t>
+      </w:r>
+    </w:p>
+    <w:p>
+      <w:pPr>
+        <w:pStyle w:val="LOnormal"/>
+        <w:spacing w:lineRule="auto" w:line="240" w:before="240" w:after="240"/>
+        <w:rPr>
+          <w:rFonts w:ascii="Times New Roman" w:hAnsi="Times New Roman" w:eastAsia="Times New Roman" w:cs="Times New Roman"/>
+          <w:sz w:val="24"/>
+          <w:szCs w:val="24"/>
+        </w:rPr>
+      </w:pPr>
+      <w:r>
+        <w:rPr/>
+        <w:t>For the fixers species p</w:t>
+      </w:r>
+      <w:r>
+        <w:rPr/>
+        <w:t xml:space="preserve">lant total bioamss increased significally to the addition of water, nutrients and both (F and pvalues). </w:t>
+      </w:r>
+      <w:r>
+        <w:rPr/>
+        <w:t xml:space="preserve">The addition of water increased </w:t>
+      </w:r>
+      <w:r>
+        <w:rPr>
+          <w:color w:val="C9211E"/>
+        </w:rPr>
+        <w:t>X fold the</w:t>
+      </w:r>
+      <w:r>
+        <w:rPr>
+          <w:color w:val="000000"/>
+        </w:rPr>
+        <w:t xml:space="preserve"> total biomass compared to the ambient treatment while the additionof nutrients increased the total biomass in </w:t>
+      </w:r>
+      <w:r>
+        <w:rPr>
+          <w:color w:val="C9211E"/>
+        </w:rPr>
+        <w:t>X fold</w:t>
+      </w:r>
+      <w:r>
+        <w:rPr>
+          <w:color w:val="000000"/>
+        </w:rPr>
+        <w:t xml:space="preserve">  and </w:t>
+      </w:r>
+      <w:r>
+        <w:rPr/>
+        <w:t xml:space="preserve">the addition of both, water and nutrients, increased the total biomss biomass in </w:t>
+      </w:r>
+      <w:r>
+        <w:rPr>
+          <w:color w:val="FF0000"/>
+        </w:rPr>
+        <w:t>X fold</w:t>
+      </w:r>
+      <w:r>
+        <w:rPr/>
+        <w:t xml:space="preserve"> compared to the ambient rain treatment.</w:t>
+      </w:r>
+    </w:p>
+    <w:p>
+      <w:pPr>
+        <w:pStyle w:val="LOnormal"/>
+        <w:spacing w:lineRule="auto" w:line="240" w:before="240" w:after="240"/>
+        <w:rPr>
+          <w:rFonts w:ascii="Times New Roman" w:hAnsi="Times New Roman" w:eastAsia="Times New Roman" w:cs="Times New Roman"/>
+          <w:sz w:val="24"/>
+          <w:szCs w:val="24"/>
+        </w:rPr>
+      </w:pPr>
+      <w:r>
+        <w:rPr/>
+        <w:t xml:space="preserve">For non fixers species only the nutrients and the nutrients plus water treatments increased signifiacally the total biomass. In the case of the nutrients treatment, this treatment increased </w:t>
+      </w:r>
+      <w:r>
+        <w:rPr>
+          <w:color w:val="FF0000"/>
+        </w:rPr>
+        <w:t>X Fold</w:t>
+      </w:r>
+      <w:r>
+        <w:rPr/>
+        <w:t xml:space="preserve"> the total biomass while the addition of both increased </w:t>
+      </w:r>
+      <w:r>
+        <w:rPr>
+          <w:color w:val="FF0000"/>
+        </w:rPr>
+        <w:t xml:space="preserve">X fold. </w:t>
+      </w:r>
+      <w:r>
+        <w:rPr>
+          <w:color w:val="000000"/>
+        </w:rPr>
+        <w:t xml:space="preserve">The addition of water had no effect signifacant effect on total biomass.  </w:t>
+      </w:r>
+    </w:p>
+    <w:p>
+      <w:pPr>
+        <w:pStyle w:val="LOnormal"/>
+        <w:spacing w:lineRule="auto" w:line="240" w:before="240" w:after="240"/>
+        <w:rPr/>
+      </w:pPr>
+      <w:r>
+        <w:rPr>
+          <w:b/>
+          <w:bCs/>
+        </w:rPr>
+        <w:t xml:space="preserve">Biomass partition: Above and belowground biomass </w:t>
+      </w:r>
+      <w:r>
+        <w:rPr/>
+        <w:t xml:space="preserve"> </w:t>
+      </w:r>
+    </w:p>
+    <w:p>
+      <w:pPr>
+        <w:pStyle w:val="LOnormal"/>
+        <w:spacing w:lineRule="auto" w:line="240" w:before="240" w:after="240"/>
+        <w:rPr>
+          <w:rFonts w:ascii="Times New Roman" w:hAnsi="Times New Roman" w:eastAsia="Times New Roman" w:cs="Times New Roman"/>
+          <w:sz w:val="24"/>
+          <w:szCs w:val="24"/>
+        </w:rPr>
+      </w:pPr>
+      <w:r>
+        <w:rPr/>
+        <w:t xml:space="preserve">Aboveground biomass for fixers increased signically when nutrients and nutrients </w:t>
+      </w:r>
+      <w:r>
+        <w:rPr>
+          <w:rFonts w:eastAsia="Arial" w:cs="Arial"/>
+          <w:color w:val="auto"/>
+          <w:kern w:val="0"/>
+          <w:sz w:val="22"/>
+          <w:szCs w:val="22"/>
+          <w:lang w:val="en" w:eastAsia="zh-CN" w:bidi="hi-IN"/>
+        </w:rPr>
+        <w:t>plus</w:t>
+      </w:r>
+      <w:r>
+        <w:rPr/>
+        <w:t xml:space="preserve"> water were added compared to the ambient rain treatment. Aboveground biomass increased </w:t>
+      </w:r>
+      <w:r>
+        <w:rPr>
+          <w:color w:val="FF0000"/>
+        </w:rPr>
+        <w:t>X fold</w:t>
+      </w:r>
+      <w:r>
+        <w:rPr/>
+        <w:t xml:space="preserve"> when nutrients were added and </w:t>
+      </w:r>
+      <w:r>
+        <w:rPr>
+          <w:color w:val="FF0000"/>
+        </w:rPr>
+        <w:t>X fold</w:t>
+      </w:r>
+      <w:r>
+        <w:rPr/>
+        <w:t xml:space="preserve"> when nutrients plus water were added. For non fixers, aboveground biomass only increased significally compared to the ambient rain in the nutrients plus water  treatment. We found that belowground for fixers and non fixers did not responded to the addition of water and/or nutrients (</w:t>
+      </w:r>
+      <w:r>
+        <w:rPr>
+          <w:color w:val="FF0000"/>
+        </w:rPr>
+        <w:t>Fig</w:t>
+      </w:r>
+      <w:r>
+        <w:rPr/>
+        <w:t xml:space="preserve">).     </w:t>
+      </w:r>
+    </w:p>
+    <w:p>
+      <w:pPr>
+        <w:pStyle w:val="LOnormal"/>
+        <w:spacing w:lineRule="auto" w:line="240" w:before="240" w:after="240"/>
+        <w:rPr>
+          <w:b/>
+          <w:b/>
+          <w:bCs/>
+        </w:rPr>
+      </w:pPr>
+      <w:r>
+        <w:rPr>
+          <w:b/>
+          <w:bCs/>
+        </w:rPr>
+        <w:t xml:space="preserve">Biomass partition: root, stem and leaf biomass  </w:t>
+      </w:r>
+    </w:p>
+    <w:p>
+      <w:pPr>
+        <w:pStyle w:val="LOnormal"/>
+        <w:spacing w:lineRule="auto" w:line="240" w:before="240" w:after="240"/>
+        <w:rPr>
+          <w:b/>
+          <w:b/>
+          <w:bCs/>
+        </w:rPr>
+      </w:pPr>
+      <w:r>
+        <w:rPr>
+          <w:b/>
+          <w:bCs/>
+        </w:rPr>
+      </w:r>
+    </w:p>
+    <w:p>
+      <w:pPr>
+        <w:pStyle w:val="LOnormal"/>
+        <w:spacing w:lineRule="auto" w:line="240" w:before="240" w:after="240"/>
+        <w:rPr>
+          <w:b/>
+          <w:b/>
+          <w:bCs/>
+        </w:rPr>
+      </w:pPr>
+      <w:r>
+        <w:rPr>
+          <w:b/>
+          <w:bCs/>
+        </w:rPr>
+        <w:t xml:space="preserve">Biomass partition: root, stem and leaf mass fractions </w:t>
+      </w:r>
+    </w:p>
+    <w:p>
+      <w:pPr>
+        <w:pStyle w:val="LOnormal"/>
+        <w:spacing w:lineRule="auto" w:line="240" w:before="240" w:after="240"/>
+        <w:rPr>
+          <w:b/>
+          <w:b/>
+          <w:bCs/>
+        </w:rPr>
+      </w:pPr>
+      <w:r>
+        <w:rPr>
+          <w:b/>
+          <w:bCs/>
+        </w:rPr>
       </w:r>
     </w:p>
     <w:sectPr>
@@ -159,6 +440,14 @@
       <w:color w:val="666666"/>
       <w:sz w:val="22"/>
       <w:szCs w:val="22"/>
+    </w:rPr>
+  </w:style>
+  <w:style w:type="character" w:styleId="StrongEmphasis">
+    <w:name w:val="Strong Emphasis"/>
+    <w:qFormat/>
+    <w:rPr>
+      <w:b/>
+      <w:bCs/>
     </w:rPr>
   </w:style>
   <w:style w:type="paragraph" w:styleId="Heading">

--- a/manuscript/results.docx
+++ b/manuscript/results.docx
@@ -250,16 +250,213 @@
         <w:pStyle w:val="LOnormal"/>
         <w:spacing w:lineRule="auto" w:line="240" w:before="240" w:after="240"/>
         <w:rPr>
-          <w:b/>
-          <w:b/>
-          <w:bCs/>
-        </w:rPr>
-      </w:pPr>
-      <w:r>
-        <w:rPr>
-          <w:b/>
-          <w:bCs/>
-        </w:rPr>
+          <w:b w:val="false"/>
+          <w:b w:val="false"/>
+          <w:bCs w:val="false"/>
+        </w:rPr>
+      </w:pPr>
+      <w:r>
+        <w:rPr>
+          <w:b w:val="false"/>
+          <w:bCs w:val="false"/>
+        </w:rPr>
+        <w:t xml:space="preserve">Fixer’s root mass responded significally to all treatments. Nutrient addition increased root mass </w:t>
+      </w:r>
+      <w:r>
+        <w:rPr>
+          <w:b w:val="false"/>
+          <w:bCs w:val="false"/>
+          <w:color w:val="FF0000"/>
+        </w:rPr>
+        <w:t>X fold</w:t>
+      </w:r>
+      <w:r>
+        <w:rPr>
+          <w:b w:val="false"/>
+          <w:bCs w:val="false"/>
+        </w:rPr>
+        <w:t xml:space="preserve"> compared to the ambient rain treatment while water increased </w:t>
+      </w:r>
+      <w:r>
+        <w:rPr>
+          <w:b w:val="false"/>
+          <w:bCs w:val="false"/>
+          <w:color w:val="FF0000"/>
+        </w:rPr>
+        <w:t>X fold</w:t>
+      </w:r>
+      <w:r>
+        <w:rPr>
+          <w:b w:val="false"/>
+          <w:bCs w:val="false"/>
+        </w:rPr>
+        <w:t xml:space="preserve"> and nutrients plus water increased it </w:t>
+      </w:r>
+      <w:r>
+        <w:rPr>
+          <w:b w:val="false"/>
+          <w:bCs w:val="false"/>
+          <w:color w:val="FF0000"/>
+        </w:rPr>
+        <w:t>X fold.</w:t>
+      </w:r>
+      <w:r>
+        <w:rPr>
+          <w:b w:val="false"/>
+          <w:bCs w:val="false"/>
+          <w:color w:val="000000"/>
+        </w:rPr>
+        <w:t xml:space="preserve"> For non fixers, only the addition of nutrients increased signifiaclly root biomass in </w:t>
+      </w:r>
+      <w:r>
+        <w:rPr>
+          <w:b w:val="false"/>
+          <w:bCs w:val="false"/>
+          <w:color w:val="FF0000"/>
+        </w:rPr>
+        <w:t>X fold</w:t>
+      </w:r>
+      <w:r>
+        <w:rPr>
+          <w:b w:val="false"/>
+          <w:bCs w:val="false"/>
+          <w:color w:val="000000"/>
+        </w:rPr>
+        <w:t>.</w:t>
+      </w:r>
+    </w:p>
+    <w:p>
+      <w:pPr>
+        <w:pStyle w:val="LOnormal"/>
+        <w:spacing w:lineRule="auto" w:line="240" w:before="240" w:after="240"/>
+        <w:rPr>
+          <w:b w:val="false"/>
+          <w:b w:val="false"/>
+          <w:bCs w:val="false"/>
+        </w:rPr>
+      </w:pPr>
+      <w:r>
+        <w:rPr>
+          <w:b w:val="false"/>
+          <w:bCs w:val="false"/>
+          <w:color w:val="000000"/>
+        </w:rPr>
+        <w:t xml:space="preserve">Stem mass for fixers increased significally </w:t>
+      </w:r>
+      <w:r>
+        <w:rPr>
+          <w:b w:val="false"/>
+          <w:bCs w:val="false"/>
+          <w:color w:val="FF0000"/>
+        </w:rPr>
+        <w:t xml:space="preserve">X fold </w:t>
+      </w:r>
+      <w:r>
+        <w:rPr>
+          <w:b w:val="false"/>
+          <w:bCs w:val="false"/>
+          <w:color w:val="000000"/>
+        </w:rPr>
+        <w:t xml:space="preserve">in the plus nutrients treatment and </w:t>
+      </w:r>
+      <w:r>
+        <w:rPr>
+          <w:b w:val="false"/>
+          <w:bCs w:val="false"/>
+          <w:color w:val="FF0000"/>
+        </w:rPr>
+        <w:t>X fold</w:t>
+      </w:r>
+      <w:r>
+        <w:rPr>
+          <w:b w:val="false"/>
+          <w:bCs w:val="false"/>
+          <w:color w:val="000000"/>
+        </w:rPr>
+        <w:t xml:space="preserve"> in the nutrients plus water treatment. Non fixer’s stem mass did not change significally in any of the treatments. </w:t>
+      </w:r>
+    </w:p>
+    <w:p>
+      <w:pPr>
+        <w:pStyle w:val="LOnormal"/>
+        <w:spacing w:lineRule="auto" w:line="240" w:before="240" w:after="240"/>
+        <w:rPr>
+          <w:b w:val="false"/>
+          <w:b w:val="false"/>
+          <w:bCs w:val="false"/>
+        </w:rPr>
+      </w:pPr>
+      <w:r>
+        <w:rPr>
+          <w:b w:val="false"/>
+          <w:bCs w:val="false"/>
+          <w:color w:val="000000"/>
+        </w:rPr>
+        <w:t xml:space="preserve">Leaf mass increased significally for fixers and non fixers in the nutrient and nutrients plus water treatment when compared to the ambient rain treatment. For fixers, the addition of nutrients increased </w:t>
+      </w:r>
+      <w:r>
+        <w:rPr>
+          <w:b w:val="false"/>
+          <w:bCs w:val="false"/>
+          <w:color w:val="FF0000"/>
+        </w:rPr>
+        <w:t>X fold l</w:t>
+      </w:r>
+      <w:r>
+        <w:rPr>
+          <w:b w:val="false"/>
+          <w:bCs w:val="false"/>
+          <w:color w:val="000000"/>
+        </w:rPr>
+        <w:t xml:space="preserve"> and the addition of nutrients plus water increased </w:t>
+      </w:r>
+      <w:r>
+        <w:rPr>
+          <w:b w:val="false"/>
+          <w:bCs w:val="false"/>
+          <w:color w:val="FF0000"/>
+        </w:rPr>
+        <w:t xml:space="preserve">X % </w:t>
+      </w:r>
+      <w:r>
+        <w:rPr>
+          <w:b w:val="false"/>
+          <w:bCs w:val="false"/>
+          <w:color w:val="000000"/>
+        </w:rPr>
+        <w:t xml:space="preserve">leaf mass. For non fixers  the addition of nutrients increased X fold leaf mass </w:t>
+      </w:r>
+      <w:r>
+        <w:rPr>
+          <w:b w:val="false"/>
+          <w:bCs w:val="false"/>
+          <w:color w:val="FF0000"/>
+        </w:rPr>
+        <w:t>whils</w:t>
+      </w:r>
+      <w:r>
+        <w:rPr>
+          <w:b w:val="false"/>
+          <w:bCs w:val="false"/>
+          <w:color w:val="000000"/>
+        </w:rPr>
+        <w:t xml:space="preserve"> the addition of water and nutrients increased it </w:t>
+      </w:r>
+      <w:r>
+        <w:rPr>
+          <w:b w:val="false"/>
+          <w:bCs w:val="false"/>
+          <w:color w:val="FF0000"/>
+        </w:rPr>
+        <w:t>X fold.</w:t>
+      </w:r>
+      <w:r>
+        <w:rPr>
+          <w:b w:val="false"/>
+          <w:bCs w:val="false"/>
+          <w:color w:val="000000"/>
+        </w:rPr>
+        <w:t xml:space="preserve">    </w:t>
       </w:r>
     </w:p>
     <w:p>

--- a/manuscript/results.docx
+++ b/manuscript/results.docx
@@ -63,15 +63,7 @@
       </w:pPr>
       <w:r>
         <w:rPr/>
-        <w:t>For the fixers species p</w:t>
-      </w:r>
-      <w:r>
-        <w:rPr/>
-        <w:t xml:space="preserve">lant total bioamss increased significally to the addition of water, nutrients and both (F and pvalues). </w:t>
-      </w:r>
-      <w:r>
-        <w:rPr/>
-        <w:t xml:space="preserve">The addition of water increased </w:t>
+        <w:t xml:space="preserve">For the fixers species plant total bioamss increased significally to the addition of water, nutrients and both (F and pvalues). The addition of water increased </w:t>
       </w:r>
       <w:r>
         <w:rPr>
@@ -476,6 +468,13 @@
         </w:rPr>
         <w:t xml:space="preserve">Biomass partition: root, stem and leaf mass fractions </w:t>
       </w:r>
+      <w:r>
+        <w:rPr>
+          <w:b/>
+          <w:bCs/>
+        </w:rPr>
+        <w:t>Supplementary???</w:t>
+      </w:r>
     </w:p>
     <w:p>
       <w:pPr>
@@ -488,10 +487,7 @@
         </w:rPr>
       </w:pPr>
       <w:r>
-        <w:rPr>
-          <w:b/>
-          <w:bCs/>
-        </w:rPr>
+        <w:rPr/>
       </w:r>
     </w:p>
     <w:sectPr>

--- a/manuscript/results.docx
+++ b/manuscript/results.docx
@@ -4,7 +4,7 @@
   <w:body>
     <w:p>
       <w:pPr>
-        <w:pStyle w:val="Normal"/>
+        <w:pStyle w:val="TextBody"/>
         <w:spacing w:lineRule="auto" w:line="240" w:before="240" w:after="240"/>
         <w:rPr>
           <w:rFonts w:ascii="Times New Roman" w:hAnsi="Times New Roman" w:eastAsia="Times New Roman" w:cs="Times New Roman"/>
@@ -15,475 +15,1733 @@
       <w:r>
         <w:rPr>
           <w:rStyle w:val="StrongEmphasis"/>
-          <w:rFonts w:ascii="arial" w:hAnsi="arial"/>
-          <w:b/>
-          <w:bCs/>
+          <w:rFonts w:eastAsia="Times New Roman" w:cs="Times New Roman" w:ascii="Arial;Arial MSFontService;sans-serif" w:hAnsi="Arial;Arial MSFontService;sans-serif"/>
+          <w:b/>
+          <w:bCs w:val="false"/>
           <w:i/>
-          <w:iCs/>
-        </w:rPr>
-        <w:t>(Q1) How biomass and leaf traits shift with the addition of water and nutrients?</w:t>
+          <w:caps w:val="false"/>
+          <w:smallCaps w:val="false"/>
+          <w:color w:val="000000"/>
+          <w:sz w:val="22"/>
+          <w:szCs w:val="24"/>
+          <w:lang w:val="es-ES"/>
+        </w:rPr>
+        <w:t>(</w:t>
       </w:r>
       <w:r>
         <w:rPr>
           <w:rStyle w:val="StrongEmphasis"/>
-          <w:rFonts w:ascii="arial" w:hAnsi="arial"/>
-          <w:b w:val="false"/>
+          <w:rFonts w:eastAsia="Times New Roman" w:cs="Times New Roman" w:ascii="Arial;Arial MSFontService;sans-serif" w:hAnsi="Arial;Arial MSFontService;sans-serif"/>
+          <w:b/>
           <w:bCs w:val="false"/>
-        </w:rPr>
-        <w:t xml:space="preserve"> </w:t>
+          <w:i/>
+          <w:caps w:val="false"/>
+          <w:smallCaps w:val="false"/>
+          <w:color w:val="000000"/>
+          <w:sz w:val="22"/>
+          <w:szCs w:val="24"/>
+          <w:lang w:val="en-US"/>
+        </w:rPr>
+        <w:t>Q1) How</w:t>
+      </w:r>
+      <w:r>
+        <w:rPr>
+          <w:rStyle w:val="StrongEmphasis"/>
+          <w:rFonts w:eastAsia="Times New Roman" w:cs="Times New Roman" w:ascii="Times New Roman" w:hAnsi="Times New Roman"/>
+          <w:b w:val="false"/>
+          <w:bCs w:val="false"/>
+          <w:i w:val="false"/>
+          <w:caps w:val="false"/>
+          <w:smallCaps w:val="false"/>
+          <w:color w:val="000000"/>
+          <w:sz w:val="24"/>
+          <w:szCs w:val="24"/>
+          <w:lang w:val="es-ES"/>
+        </w:rPr>
+        <w:t xml:space="preserve"> </w:t>
+      </w:r>
+      <w:r>
+        <w:rPr>
+          <w:rStyle w:val="StrongEmphasis"/>
+          <w:rFonts w:eastAsia="Times New Roman" w:cs="Times New Roman" w:ascii="Arial;Arial MSFontService;sans-serif" w:hAnsi="Arial;Arial MSFontService;sans-serif"/>
+          <w:b/>
+          <w:bCs w:val="false"/>
+          <w:i/>
+          <w:caps w:val="false"/>
+          <w:smallCaps w:val="false"/>
+          <w:color w:val="000000"/>
+          <w:sz w:val="22"/>
+          <w:szCs w:val="24"/>
+          <w:lang w:val="en-US"/>
+        </w:rPr>
+        <w:t>biomass</w:t>
+      </w:r>
+      <w:r>
+        <w:rPr>
+          <w:rStyle w:val="StrongEmphasis"/>
+          <w:rFonts w:eastAsia="Times New Roman" w:cs="Times New Roman" w:ascii="Times New Roman" w:hAnsi="Times New Roman"/>
+          <w:b w:val="false"/>
+          <w:bCs w:val="false"/>
+          <w:i w:val="false"/>
+          <w:caps w:val="false"/>
+          <w:smallCaps w:val="false"/>
+          <w:color w:val="000000"/>
+          <w:sz w:val="24"/>
+          <w:szCs w:val="24"/>
+          <w:lang w:val="es-ES"/>
+        </w:rPr>
+        <w:t xml:space="preserve"> </w:t>
+      </w:r>
+      <w:r>
+        <w:rPr>
+          <w:rStyle w:val="StrongEmphasis"/>
+          <w:rFonts w:eastAsia="Times New Roman" w:cs="Times New Roman" w:ascii="Arial;Arial MSFontService;sans-serif" w:hAnsi="Arial;Arial MSFontService;sans-serif"/>
+          <w:b/>
+          <w:bCs w:val="false"/>
+          <w:i/>
+          <w:caps w:val="false"/>
+          <w:smallCaps w:val="false"/>
+          <w:color w:val="000000"/>
+          <w:sz w:val="22"/>
+          <w:szCs w:val="24"/>
+          <w:lang w:val="en-US"/>
+        </w:rPr>
+        <w:t>and leaf</w:t>
+      </w:r>
+      <w:r>
+        <w:rPr>
+          <w:rStyle w:val="StrongEmphasis"/>
+          <w:rFonts w:eastAsia="Times New Roman" w:cs="Times New Roman" w:ascii="Times New Roman" w:hAnsi="Times New Roman"/>
+          <w:b w:val="false"/>
+          <w:bCs w:val="false"/>
+          <w:i w:val="false"/>
+          <w:caps w:val="false"/>
+          <w:smallCaps w:val="false"/>
+          <w:color w:val="000000"/>
+          <w:sz w:val="24"/>
+          <w:szCs w:val="24"/>
+          <w:lang w:val="es-ES"/>
+        </w:rPr>
+        <w:t xml:space="preserve"> </w:t>
+      </w:r>
+      <w:r>
+        <w:rPr>
+          <w:rStyle w:val="StrongEmphasis"/>
+          <w:rFonts w:eastAsia="Times New Roman" w:cs="Times New Roman" w:ascii="Arial;Arial MSFontService;sans-serif" w:hAnsi="Arial;Arial MSFontService;sans-serif"/>
+          <w:b/>
+          <w:bCs w:val="false"/>
+          <w:i/>
+          <w:caps w:val="false"/>
+          <w:smallCaps w:val="false"/>
+          <w:color w:val="000000"/>
+          <w:sz w:val="22"/>
+          <w:szCs w:val="24"/>
+          <w:lang w:val="en-US"/>
+        </w:rPr>
+        <w:t>traits</w:t>
+      </w:r>
+      <w:r>
+        <w:rPr>
+          <w:rStyle w:val="StrongEmphasis"/>
+          <w:rFonts w:eastAsia="Times New Roman" w:cs="Times New Roman" w:ascii="Times New Roman" w:hAnsi="Times New Roman"/>
+          <w:b w:val="false"/>
+          <w:bCs w:val="false"/>
+          <w:i w:val="false"/>
+          <w:caps w:val="false"/>
+          <w:smallCaps w:val="false"/>
+          <w:color w:val="000000"/>
+          <w:sz w:val="24"/>
+          <w:szCs w:val="24"/>
+          <w:lang w:val="es-ES"/>
+        </w:rPr>
+        <w:t xml:space="preserve"> </w:t>
+      </w:r>
+      <w:r>
+        <w:rPr>
+          <w:rStyle w:val="StrongEmphasis"/>
+          <w:rFonts w:eastAsia="Times New Roman" w:cs="Times New Roman" w:ascii="Arial;Arial MSFontService;sans-serif" w:hAnsi="Arial;Arial MSFontService;sans-serif"/>
+          <w:b/>
+          <w:bCs w:val="false"/>
+          <w:i/>
+          <w:caps w:val="false"/>
+          <w:smallCaps w:val="false"/>
+          <w:color w:val="000000"/>
+          <w:sz w:val="22"/>
+          <w:szCs w:val="24"/>
+          <w:lang w:val="en-US"/>
+        </w:rPr>
+        <w:t>shift</w:t>
+      </w:r>
+      <w:r>
+        <w:rPr>
+          <w:rStyle w:val="StrongEmphasis"/>
+          <w:rFonts w:eastAsia="Times New Roman" w:cs="Times New Roman" w:ascii="Times New Roman" w:hAnsi="Times New Roman"/>
+          <w:b w:val="false"/>
+          <w:bCs w:val="false"/>
+          <w:i w:val="false"/>
+          <w:caps w:val="false"/>
+          <w:smallCaps w:val="false"/>
+          <w:color w:val="000000"/>
+          <w:sz w:val="24"/>
+          <w:szCs w:val="24"/>
+          <w:lang w:val="es-ES"/>
+        </w:rPr>
+        <w:t xml:space="preserve"> </w:t>
+      </w:r>
+      <w:r>
+        <w:rPr>
+          <w:rStyle w:val="StrongEmphasis"/>
+          <w:rFonts w:eastAsia="Times New Roman" w:cs="Times New Roman" w:ascii="Arial;Arial MSFontService;sans-serif" w:hAnsi="Arial;Arial MSFontService;sans-serif"/>
+          <w:b/>
+          <w:bCs w:val="false"/>
+          <w:i/>
+          <w:caps w:val="false"/>
+          <w:smallCaps w:val="false"/>
+          <w:color w:val="000000"/>
+          <w:sz w:val="22"/>
+          <w:szCs w:val="24"/>
+          <w:lang w:val="en-US"/>
+        </w:rPr>
+        <w:t>with</w:t>
+      </w:r>
+      <w:r>
+        <w:rPr>
+          <w:rStyle w:val="StrongEmphasis"/>
+          <w:rFonts w:eastAsia="Times New Roman" w:cs="Times New Roman" w:ascii="Times New Roman" w:hAnsi="Times New Roman"/>
+          <w:b w:val="false"/>
+          <w:bCs w:val="false"/>
+          <w:i w:val="false"/>
+          <w:caps w:val="false"/>
+          <w:smallCaps w:val="false"/>
+          <w:color w:val="000000"/>
+          <w:sz w:val="24"/>
+          <w:szCs w:val="24"/>
+          <w:lang w:val="es-ES"/>
+        </w:rPr>
+        <w:t xml:space="preserve"> </w:t>
+      </w:r>
+      <w:r>
+        <w:rPr>
+          <w:rStyle w:val="StrongEmphasis"/>
+          <w:rFonts w:eastAsia="Times New Roman" w:cs="Times New Roman" w:ascii="Arial;Arial MSFontService;sans-serif" w:hAnsi="Arial;Arial MSFontService;sans-serif"/>
+          <w:b/>
+          <w:bCs w:val="false"/>
+          <w:i/>
+          <w:caps w:val="false"/>
+          <w:smallCaps w:val="false"/>
+          <w:color w:val="000000"/>
+          <w:sz w:val="22"/>
+          <w:szCs w:val="24"/>
+          <w:lang w:val="en-US"/>
+        </w:rPr>
+        <w:t>the</w:t>
+      </w:r>
+      <w:r>
+        <w:rPr>
+          <w:rStyle w:val="StrongEmphasis"/>
+          <w:rFonts w:eastAsia="Times New Roman" w:cs="Times New Roman" w:ascii="Times New Roman" w:hAnsi="Times New Roman"/>
+          <w:b w:val="false"/>
+          <w:bCs w:val="false"/>
+          <w:i w:val="false"/>
+          <w:caps w:val="false"/>
+          <w:smallCaps w:val="false"/>
+          <w:color w:val="000000"/>
+          <w:sz w:val="24"/>
+          <w:szCs w:val="24"/>
+          <w:lang w:val="es-ES"/>
+        </w:rPr>
+        <w:t xml:space="preserve"> </w:t>
+      </w:r>
+      <w:r>
+        <w:rPr>
+          <w:rStyle w:val="StrongEmphasis"/>
+          <w:rFonts w:eastAsia="Times New Roman" w:cs="Times New Roman" w:ascii="Arial;Arial MSFontService;sans-serif" w:hAnsi="Arial;Arial MSFontService;sans-serif"/>
+          <w:b/>
+          <w:bCs w:val="false"/>
+          <w:i/>
+          <w:caps w:val="false"/>
+          <w:smallCaps w:val="false"/>
+          <w:color w:val="000000"/>
+          <w:sz w:val="22"/>
+          <w:szCs w:val="24"/>
+          <w:lang w:val="en-US"/>
+        </w:rPr>
+        <w:t>addition</w:t>
+      </w:r>
+      <w:r>
+        <w:rPr>
+          <w:rStyle w:val="StrongEmphasis"/>
+          <w:rFonts w:eastAsia="Times New Roman" w:cs="Times New Roman" w:ascii="Times New Roman" w:hAnsi="Times New Roman"/>
+          <w:b w:val="false"/>
+          <w:bCs w:val="false"/>
+          <w:i w:val="false"/>
+          <w:caps w:val="false"/>
+          <w:smallCaps w:val="false"/>
+          <w:color w:val="000000"/>
+          <w:sz w:val="24"/>
+          <w:szCs w:val="24"/>
+          <w:lang w:val="es-ES"/>
+        </w:rPr>
+        <w:t xml:space="preserve"> </w:t>
+      </w:r>
+      <w:r>
+        <w:rPr>
+          <w:rStyle w:val="StrongEmphasis"/>
+          <w:rFonts w:eastAsia="Times New Roman" w:cs="Times New Roman" w:ascii="Arial;Arial MSFontService;sans-serif" w:hAnsi="Arial;Arial MSFontService;sans-serif"/>
+          <w:b/>
+          <w:bCs w:val="false"/>
+          <w:i/>
+          <w:caps w:val="false"/>
+          <w:smallCaps w:val="false"/>
+          <w:color w:val="000000"/>
+          <w:sz w:val="22"/>
+          <w:szCs w:val="24"/>
+          <w:lang w:val="en-US"/>
+        </w:rPr>
+        <w:t>of</w:t>
+      </w:r>
+      <w:r>
+        <w:rPr>
+          <w:rStyle w:val="StrongEmphasis"/>
+          <w:rFonts w:eastAsia="Times New Roman" w:cs="Times New Roman" w:ascii="Times New Roman" w:hAnsi="Times New Roman"/>
+          <w:b w:val="false"/>
+          <w:bCs w:val="false"/>
+          <w:i w:val="false"/>
+          <w:caps w:val="false"/>
+          <w:smallCaps w:val="false"/>
+          <w:color w:val="000000"/>
+          <w:sz w:val="24"/>
+          <w:szCs w:val="24"/>
+          <w:lang w:val="es-ES"/>
+        </w:rPr>
+        <w:t xml:space="preserve"> </w:t>
+      </w:r>
+      <w:r>
+        <w:rPr>
+          <w:rStyle w:val="StrongEmphasis"/>
+          <w:rFonts w:eastAsia="Times New Roman" w:cs="Times New Roman" w:ascii="Arial;Arial MSFontService;sans-serif" w:hAnsi="Arial;Arial MSFontService;sans-serif"/>
+          <w:b/>
+          <w:bCs w:val="false"/>
+          <w:i/>
+          <w:caps w:val="false"/>
+          <w:smallCaps w:val="false"/>
+          <w:color w:val="000000"/>
+          <w:sz w:val="22"/>
+          <w:szCs w:val="24"/>
+          <w:lang w:val="en-US"/>
+        </w:rPr>
+        <w:t>water</w:t>
+      </w:r>
+      <w:r>
+        <w:rPr>
+          <w:rStyle w:val="StrongEmphasis"/>
+          <w:rFonts w:eastAsia="Times New Roman" w:cs="Times New Roman" w:ascii="Times New Roman" w:hAnsi="Times New Roman"/>
+          <w:b w:val="false"/>
+          <w:bCs w:val="false"/>
+          <w:i w:val="false"/>
+          <w:caps w:val="false"/>
+          <w:smallCaps w:val="false"/>
+          <w:color w:val="000000"/>
+          <w:sz w:val="24"/>
+          <w:szCs w:val="24"/>
+          <w:lang w:val="es-ES"/>
+        </w:rPr>
+        <w:t xml:space="preserve"> </w:t>
+      </w:r>
+      <w:r>
+        <w:rPr>
+          <w:rStyle w:val="StrongEmphasis"/>
+          <w:rFonts w:eastAsia="Times New Roman" w:cs="Times New Roman" w:ascii="Arial;Arial MSFontService;sans-serif" w:hAnsi="Arial;Arial MSFontService;sans-serif"/>
+          <w:b/>
+          <w:bCs w:val="false"/>
+          <w:i/>
+          <w:caps w:val="false"/>
+          <w:smallCaps w:val="false"/>
+          <w:color w:val="000000"/>
+          <w:sz w:val="22"/>
+          <w:szCs w:val="24"/>
+          <w:lang w:val="en-US"/>
+        </w:rPr>
+        <w:t>and nutrients?</w:t>
+      </w:r>
+      <w:r>
+        <w:rPr>
+          <w:rStyle w:val="StrongEmphasis"/>
+          <w:rFonts w:eastAsia="Times New Roman" w:cs="Times New Roman" w:ascii="Times New Roman" w:hAnsi="Times New Roman"/>
+          <w:b w:val="false"/>
+          <w:bCs w:val="false"/>
+          <w:i w:val="false"/>
+          <w:caps w:val="false"/>
+          <w:smallCaps w:val="false"/>
+          <w:color w:val="000000"/>
+          <w:sz w:val="24"/>
+          <w:szCs w:val="24"/>
+          <w:lang w:val="es-ES"/>
+        </w:rPr>
+        <w:t xml:space="preserve">  </w:t>
+      </w:r>
+    </w:p>
+    <w:p>
+      <w:pPr>
+        <w:pStyle w:val="TextBody"/>
+        <w:spacing w:lineRule="atLeast" w:line="345"/>
+        <w:ind w:left="0" w:right="0" w:hanging="0"/>
+        <w:jc w:val="left"/>
+        <w:rPr>
+          <w:rFonts w:ascii="Times New Roman" w:hAnsi="Times New Roman" w:eastAsia="Times New Roman" w:cs="Times New Roman"/>
+          <w:sz w:val="24"/>
+          <w:szCs w:val="24"/>
+        </w:rPr>
+      </w:pPr>
+      <w:r>
+        <w:rPr>
+          <w:rFonts w:ascii="Times New Roman;Times New Roman MSFontService;serif" w:hAnsi="Times New Roman;Times New Roman MSFontService;serif"/>
+          <w:b/>
+          <w:i w:val="false"/>
+          <w:caps w:val="false"/>
+          <w:smallCaps w:val="false"/>
+          <w:color w:val="000000"/>
+          <w:sz w:val="24"/>
+          <w:lang w:val="en-US"/>
+        </w:rPr>
+        <w:t>Total</w:t>
+      </w:r>
+      <w:r>
+        <w:rPr>
+          <w:b w:val="false"/>
+          <w:i w:val="false"/>
+          <w:caps w:val="false"/>
+          <w:smallCaps w:val="false"/>
+          <w:color w:val="000000"/>
+          <w:lang w:val="es-ES"/>
+        </w:rPr>
+        <w:t xml:space="preserve"> </w:t>
+      </w:r>
+      <w:r>
+        <w:rPr>
+          <w:rFonts w:ascii="Times New Roman;Times New Roman MSFontService;serif" w:hAnsi="Times New Roman;Times New Roman MSFontService;serif"/>
+          <w:b/>
+          <w:i w:val="false"/>
+          <w:caps w:val="false"/>
+          <w:smallCaps w:val="false"/>
+          <w:color w:val="000000"/>
+          <w:sz w:val="24"/>
+          <w:lang w:val="en-US"/>
+        </w:rPr>
+        <w:t>Biomass</w:t>
+      </w:r>
+    </w:p>
+    <w:p>
+      <w:pPr>
+        <w:pStyle w:val="TextBody"/>
+        <w:spacing w:lineRule="atLeast" w:line="330"/>
+        <w:ind w:left="0" w:right="0" w:hanging="0"/>
+        <w:jc w:val="left"/>
+        <w:rPr>
+          <w:rFonts w:ascii="Times New Roman" w:hAnsi="Times New Roman" w:eastAsia="Times New Roman" w:cs="Times New Roman"/>
+          <w:sz w:val="24"/>
+          <w:szCs w:val="24"/>
+        </w:rPr>
+      </w:pPr>
+      <w:r>
+        <w:rPr>
+          <w:rFonts w:ascii="Calibri;Calibri MSFontService;sans-serif" w:hAnsi="Calibri;Calibri MSFontService;sans-serif"/>
+          <w:b w:val="false"/>
+          <w:i w:val="false"/>
+          <w:caps w:val="false"/>
+          <w:smallCaps w:val="false"/>
+          <w:color w:val="000000"/>
+          <w:sz w:val="22"/>
+          <w:lang w:val="en-US"/>
+        </w:rPr>
+        <w:t>For the fixers species, plant total biomass increased significantly to the addition of water, nutrients and both (</w:t>
+      </w:r>
+      <w:r>
+        <w:rPr>
+          <w:rFonts w:ascii="Calibri;Calibri MSFontService;sans-serif" w:hAnsi="Calibri;Calibri MSFontService;sans-serif"/>
+          <w:b w:val="false"/>
+          <w:i w:val="false"/>
+          <w:caps w:val="false"/>
+          <w:smallCaps w:val="false"/>
+          <w:color w:val="C9211E"/>
+          <w:sz w:val="22"/>
+          <w:lang w:val="en-US"/>
+        </w:rPr>
+        <w:t>F and p-values</w:t>
+      </w:r>
+      <w:r>
+        <w:rPr>
+          <w:rFonts w:ascii="Calibri;Calibri MSFontService;sans-serif" w:hAnsi="Calibri;Calibri MSFontService;sans-serif"/>
+          <w:b w:val="false"/>
+          <w:i w:val="false"/>
+          <w:caps w:val="false"/>
+          <w:smallCaps w:val="false"/>
+          <w:color w:val="000000"/>
+          <w:sz w:val="22"/>
+          <w:lang w:val="en-US"/>
+        </w:rPr>
+        <w:t xml:space="preserve">). The addition of water increased </w:t>
+      </w:r>
+      <w:r>
+        <w:rPr>
+          <w:rFonts w:ascii="Calibri;Calibri MSFontService;sans-serif" w:hAnsi="Calibri;Calibri MSFontService;sans-serif"/>
+          <w:b w:val="false"/>
+          <w:i w:val="false"/>
+          <w:caps w:val="false"/>
+          <w:smallCaps w:val="false"/>
+          <w:color w:val="FF0000"/>
+          <w:sz w:val="22"/>
+          <w:lang w:val="en-US"/>
+        </w:rPr>
+        <w:t>29%</w:t>
+      </w:r>
+      <w:r>
+        <w:rPr>
+          <w:rFonts w:ascii="Calibri;Calibri MSFontService;sans-serif" w:hAnsi="Calibri;Calibri MSFontService;sans-serif"/>
+          <w:b w:val="false"/>
+          <w:i w:val="false"/>
+          <w:caps w:val="false"/>
+          <w:smallCaps w:val="false"/>
+          <w:color w:val="C9211E"/>
+          <w:sz w:val="22"/>
+          <w:lang w:val="en-US"/>
+        </w:rPr>
+        <w:t xml:space="preserve"> </w:t>
+      </w:r>
+      <w:r>
+        <w:rPr>
+          <w:rFonts w:ascii="Calibri;Calibri MSFontService;sans-serif" w:hAnsi="Calibri;Calibri MSFontService;sans-serif"/>
+          <w:b w:val="false"/>
+          <w:i w:val="false"/>
+          <w:caps w:val="false"/>
+          <w:smallCaps w:val="false"/>
+          <w:color w:val="000000"/>
+          <w:sz w:val="22"/>
+          <w:lang w:val="en-US"/>
+        </w:rPr>
+        <w:t>the</w:t>
+      </w:r>
+      <w:r>
+        <w:rPr>
+          <w:b w:val="false"/>
+          <w:i w:val="false"/>
+          <w:caps w:val="false"/>
+          <w:smallCaps w:val="false"/>
+          <w:color w:val="000000"/>
+          <w:lang w:val="es-ES"/>
+        </w:rPr>
+        <w:t xml:space="preserve"> </w:t>
+      </w:r>
+      <w:r>
+        <w:rPr>
+          <w:rFonts w:ascii="Calibri;Calibri MSFontService;sans-serif" w:hAnsi="Calibri;Calibri MSFontService;sans-serif"/>
+          <w:b w:val="false"/>
+          <w:i w:val="false"/>
+          <w:caps w:val="false"/>
+          <w:smallCaps w:val="false"/>
+          <w:color w:val="000000"/>
+          <w:sz w:val="22"/>
+          <w:lang w:val="en-US"/>
+        </w:rPr>
+        <w:t xml:space="preserve">total biomass compared to the ambient treatment. While the addition of nutrients increased the total biomass </w:t>
+      </w:r>
+      <w:r>
+        <w:rPr>
+          <w:rFonts w:ascii="Calibri;Calibri MSFontService;sans-serif" w:hAnsi="Calibri;Calibri MSFontService;sans-serif"/>
+          <w:b w:val="false"/>
+          <w:i w:val="false"/>
+          <w:caps w:val="false"/>
+          <w:smallCaps w:val="false"/>
+          <w:color w:val="FF0000"/>
+          <w:sz w:val="22"/>
+          <w:lang w:val="en-US"/>
+        </w:rPr>
+        <w:t>63%</w:t>
+      </w:r>
+      <w:r>
+        <w:rPr>
+          <w:b w:val="false"/>
+          <w:i w:val="false"/>
+          <w:caps w:val="false"/>
+          <w:smallCaps w:val="false"/>
+          <w:color w:val="000000"/>
+          <w:lang w:val="es-ES"/>
+        </w:rPr>
+        <w:t xml:space="preserve"> </w:t>
+      </w:r>
+      <w:r>
+        <w:rPr>
+          <w:rFonts w:ascii="Calibri;Calibri MSFontService;sans-serif" w:hAnsi="Calibri;Calibri MSFontService;sans-serif"/>
+          <w:b w:val="false"/>
+          <w:i w:val="false"/>
+          <w:caps w:val="false"/>
+          <w:smallCaps w:val="false"/>
+          <w:color w:val="000000"/>
+          <w:sz w:val="22"/>
+          <w:lang w:val="en-US"/>
+        </w:rPr>
+        <w:t xml:space="preserve">and the addition of both, water and nutrients, increased the total biomass in </w:t>
+      </w:r>
+      <w:r>
+        <w:rPr>
+          <w:rFonts w:eastAsia="Arial" w:cs="Arial" w:ascii="Calibri;Calibri MSFontService;sans-serif" w:hAnsi="Calibri;Calibri MSFontService;sans-serif"/>
+          <w:b w:val="false"/>
+          <w:i w:val="false"/>
+          <w:caps w:val="false"/>
+          <w:smallCaps w:val="false"/>
+          <w:color w:val="FF0000"/>
+          <w:kern w:val="0"/>
+          <w:sz w:val="22"/>
+          <w:szCs w:val="22"/>
+          <w:lang w:val="en-US" w:eastAsia="zh-CN" w:bidi="hi-IN"/>
+        </w:rPr>
+        <w:t>70%</w:t>
+      </w:r>
+      <w:r>
+        <w:rPr>
+          <w:b w:val="false"/>
+          <w:i w:val="false"/>
+          <w:caps w:val="false"/>
+          <w:smallCaps w:val="false"/>
+          <w:color w:val="000000"/>
+          <w:lang w:val="es-ES"/>
+        </w:rPr>
+        <w:t xml:space="preserve"> </w:t>
+      </w:r>
+      <w:r>
+        <w:rPr>
+          <w:rFonts w:ascii="Calibri;Calibri MSFontService;sans-serif" w:hAnsi="Calibri;Calibri MSFontService;sans-serif"/>
+          <w:b w:val="false"/>
+          <w:i w:val="false"/>
+          <w:caps w:val="false"/>
+          <w:smallCaps w:val="false"/>
+          <w:color w:val="000000"/>
+          <w:sz w:val="22"/>
+          <w:lang w:val="en-US"/>
+        </w:rPr>
+        <w:t>compared to the ambient rain treatment.</w:t>
+      </w:r>
+    </w:p>
+    <w:p>
+      <w:pPr>
+        <w:pStyle w:val="TextBody"/>
+        <w:spacing w:lineRule="atLeast" w:line="330"/>
+        <w:ind w:left="0" w:right="0" w:hanging="0"/>
+        <w:jc w:val="left"/>
+        <w:rPr>
+          <w:rFonts w:ascii="Times New Roman" w:hAnsi="Times New Roman" w:eastAsia="Times New Roman" w:cs="Times New Roman"/>
+          <w:sz w:val="24"/>
+          <w:szCs w:val="24"/>
+        </w:rPr>
+      </w:pPr>
+      <w:r>
+        <w:rPr>
+          <w:rFonts w:ascii="Calibri;Calibri MSFontService;sans-serif" w:hAnsi="Calibri;Calibri MSFontService;sans-serif"/>
+          <w:b w:val="false"/>
+          <w:i w:val="false"/>
+          <w:caps w:val="false"/>
+          <w:smallCaps w:val="false"/>
+          <w:color w:val="000000"/>
+          <w:sz w:val="22"/>
+          <w:lang w:val="en-US"/>
+        </w:rPr>
+        <w:t>For non-fixers species, only the nutrients and the nutrients plus water treatments increased significantly the total biomass. In the case of the nutrients</w:t>
+      </w:r>
+      <w:r>
+        <w:rPr>
+          <w:b w:val="false"/>
+          <w:i w:val="false"/>
+          <w:caps w:val="false"/>
+          <w:smallCaps w:val="false"/>
+          <w:color w:val="000000"/>
+          <w:lang w:val="es-ES"/>
+        </w:rPr>
+        <w:t xml:space="preserve"> </w:t>
+      </w:r>
+      <w:r>
+        <w:rPr>
+          <w:rFonts w:ascii="Calibri;Calibri MSFontService;sans-serif" w:hAnsi="Calibri;Calibri MSFontService;sans-serif"/>
+          <w:b w:val="false"/>
+          <w:i w:val="false"/>
+          <w:caps w:val="false"/>
+          <w:smallCaps w:val="false"/>
+          <w:color w:val="000000"/>
+          <w:sz w:val="22"/>
+          <w:lang w:val="en-US"/>
+        </w:rPr>
+        <w:t xml:space="preserve">treatment, this treatment increased </w:t>
+      </w:r>
+      <w:r>
+        <w:rPr>
+          <w:rFonts w:eastAsia="Arial" w:cs="Arial" w:ascii="Calibri;Calibri MSFontService;sans-serif" w:hAnsi="Calibri;Calibri MSFontService;sans-serif"/>
+          <w:b w:val="false"/>
+          <w:i w:val="false"/>
+          <w:caps w:val="false"/>
+          <w:smallCaps w:val="false"/>
+          <w:color w:val="FF0000"/>
+          <w:kern w:val="0"/>
+          <w:sz w:val="22"/>
+          <w:szCs w:val="22"/>
+          <w:lang w:val="en-US" w:eastAsia="zh-CN" w:bidi="hi-IN"/>
+        </w:rPr>
+        <w:t xml:space="preserve">39% </w:t>
+      </w:r>
+      <w:r>
+        <w:rPr>
+          <w:rFonts w:ascii="Calibri;Calibri MSFontService;sans-serif" w:hAnsi="Calibri;Calibri MSFontService;sans-serif"/>
+          <w:b w:val="false"/>
+          <w:i w:val="false"/>
+          <w:caps w:val="false"/>
+          <w:smallCaps w:val="false"/>
+          <w:color w:val="000000"/>
+          <w:sz w:val="22"/>
+          <w:lang w:val="en-US"/>
+        </w:rPr>
+        <w:t xml:space="preserve">the total biomass while the addition of both increased </w:t>
+      </w:r>
+      <w:r>
+        <w:rPr>
+          <w:rFonts w:ascii="Calibri;Calibri MSFontService;sans-serif" w:hAnsi="Calibri;Calibri MSFontService;sans-serif"/>
+          <w:b w:val="false"/>
+          <w:i w:val="false"/>
+          <w:caps w:val="false"/>
+          <w:smallCaps w:val="false"/>
+          <w:color w:val="FF0000"/>
+          <w:sz w:val="22"/>
+          <w:lang w:val="en-US"/>
+        </w:rPr>
+        <w:t xml:space="preserve">41%. </w:t>
+      </w:r>
+      <w:r>
+        <w:rPr>
+          <w:rFonts w:ascii="Calibri;Calibri MSFontService;sans-serif" w:hAnsi="Calibri;Calibri MSFontService;sans-serif"/>
+          <w:b w:val="false"/>
+          <w:i w:val="false"/>
+          <w:caps w:val="false"/>
+          <w:smallCaps w:val="false"/>
+          <w:color w:val="000000"/>
+          <w:sz w:val="22"/>
+          <w:lang w:val="en-US"/>
+        </w:rPr>
+        <w:t xml:space="preserve">The addition of water had no significant effect on the total biomass. </w:t>
+      </w:r>
+    </w:p>
+    <w:p>
+      <w:pPr>
+        <w:pStyle w:val="TextBody"/>
+        <w:spacing w:lineRule="atLeast" w:line="330"/>
+        <w:ind w:left="0" w:right="0" w:hanging="0"/>
+        <w:jc w:val="left"/>
+        <w:rPr>
+          <w:rFonts w:ascii="Times New Roman" w:hAnsi="Times New Roman" w:eastAsia="Times New Roman" w:cs="Times New Roman"/>
+          <w:sz w:val="24"/>
+          <w:szCs w:val="24"/>
+        </w:rPr>
+      </w:pPr>
+      <w:r>
+        <w:rPr>
+          <w:rFonts w:ascii="Calibri;Calibri MSFontService;sans-serif" w:hAnsi="Calibri;Calibri MSFontService;sans-serif"/>
+          <w:b/>
+          <w:i w:val="false"/>
+          <w:caps w:val="false"/>
+          <w:smallCaps w:val="false"/>
+          <w:color w:val="000000"/>
+          <w:sz w:val="22"/>
+          <w:lang w:val="en-US"/>
+        </w:rPr>
+        <w:t>Biomass</w:t>
+      </w:r>
+      <w:r>
+        <w:rPr>
+          <w:b w:val="false"/>
+          <w:i w:val="false"/>
+          <w:caps w:val="false"/>
+          <w:smallCaps w:val="false"/>
+          <w:color w:val="000000"/>
+          <w:lang w:val="es-ES"/>
+        </w:rPr>
+        <w:t xml:space="preserve"> </w:t>
+      </w:r>
+      <w:r>
+        <w:rPr>
+          <w:rFonts w:ascii="Calibri;Calibri MSFontService;sans-serif" w:hAnsi="Calibri;Calibri MSFontService;sans-serif"/>
+          <w:b/>
+          <w:i w:val="false"/>
+          <w:caps w:val="false"/>
+          <w:smallCaps w:val="false"/>
+          <w:color w:val="000000"/>
+          <w:sz w:val="22"/>
+          <w:lang w:val="en-US"/>
+        </w:rPr>
+        <w:t>partition: Above</w:t>
+      </w:r>
+      <w:r>
+        <w:rPr>
+          <w:b w:val="false"/>
+          <w:i w:val="false"/>
+          <w:caps w:val="false"/>
+          <w:smallCaps w:val="false"/>
+          <w:color w:val="000000"/>
+          <w:lang w:val="es-ES"/>
+        </w:rPr>
+        <w:t xml:space="preserve"> </w:t>
+      </w:r>
+      <w:r>
+        <w:rPr>
+          <w:rFonts w:ascii="Calibri;Calibri MSFontService;sans-serif" w:hAnsi="Calibri;Calibri MSFontService;sans-serif"/>
+          <w:b/>
+          <w:i w:val="false"/>
+          <w:caps w:val="false"/>
+          <w:smallCaps w:val="false"/>
+          <w:color w:val="000000"/>
+          <w:sz w:val="22"/>
+          <w:lang w:val="en-US"/>
+        </w:rPr>
+        <w:t>and belowground</w:t>
+      </w:r>
+      <w:r>
+        <w:rPr>
+          <w:b w:val="false"/>
+          <w:i w:val="false"/>
+          <w:caps w:val="false"/>
+          <w:smallCaps w:val="false"/>
+          <w:color w:val="000000"/>
+          <w:lang w:val="es-ES"/>
+        </w:rPr>
+        <w:t xml:space="preserve"> </w:t>
+      </w:r>
+      <w:r>
+        <w:rPr>
+          <w:rFonts w:ascii="Calibri;Calibri MSFontService;sans-serif" w:hAnsi="Calibri;Calibri MSFontService;sans-serif"/>
+          <w:b/>
+          <w:i w:val="false"/>
+          <w:caps w:val="false"/>
+          <w:smallCaps w:val="false"/>
+          <w:color w:val="000000"/>
+          <w:sz w:val="22"/>
+          <w:lang w:val="en-US"/>
+        </w:rPr>
+        <w:t>biomass</w:t>
+      </w:r>
+      <w:r>
+        <w:rPr>
+          <w:b w:val="false"/>
+          <w:i w:val="false"/>
+          <w:caps w:val="false"/>
+          <w:smallCaps w:val="false"/>
+          <w:color w:val="000000"/>
+          <w:lang w:val="es-ES"/>
+        </w:rPr>
+        <w:t xml:space="preserve"> </w:t>
+      </w:r>
+    </w:p>
+    <w:p>
+      <w:pPr>
+        <w:pStyle w:val="TextBody"/>
+        <w:spacing w:lineRule="atLeast" w:line="330"/>
+        <w:ind w:left="0" w:right="0" w:hanging="0"/>
+        <w:jc w:val="left"/>
+        <w:rPr>
+          <w:rFonts w:ascii="Times New Roman" w:hAnsi="Times New Roman" w:eastAsia="Times New Roman" w:cs="Times New Roman"/>
+          <w:sz w:val="24"/>
+          <w:szCs w:val="24"/>
+        </w:rPr>
+      </w:pPr>
+      <w:r>
+        <w:rPr>
+          <w:rFonts w:ascii="Calibri;Calibri MSFontService;sans-serif" w:hAnsi="Calibri;Calibri MSFontService;sans-serif"/>
+          <w:b w:val="false"/>
+          <w:i w:val="false"/>
+          <w:caps w:val="false"/>
+          <w:smallCaps w:val="false"/>
+          <w:color w:val="000000"/>
+          <w:sz w:val="22"/>
+          <w:lang w:val="en-US"/>
+        </w:rPr>
+        <w:t xml:space="preserve">Aboveground biomass for fixers increased significantly when nutrients and nutrients plus water were added compared to the ambient rain treatment. Aboveground biomass increased </w:t>
+      </w:r>
+      <w:r>
+        <w:rPr>
+          <w:rFonts w:ascii="Calibri;Calibri MSFontService;sans-serif" w:hAnsi="Calibri;Calibri MSFontService;sans-serif"/>
+          <w:b w:val="false"/>
+          <w:i w:val="false"/>
+          <w:caps w:val="false"/>
+          <w:smallCaps w:val="false"/>
+          <w:color w:val="FF0000"/>
+          <w:sz w:val="22"/>
+          <w:lang w:val="en-US"/>
+        </w:rPr>
+        <w:t>46%</w:t>
+      </w:r>
+      <w:r>
+        <w:rPr>
+          <w:b w:val="false"/>
+          <w:i w:val="false"/>
+          <w:caps w:val="false"/>
+          <w:smallCaps w:val="false"/>
+          <w:color w:val="000000"/>
+          <w:lang w:val="es-ES"/>
+        </w:rPr>
+        <w:t xml:space="preserve"> </w:t>
+      </w:r>
+      <w:r>
+        <w:rPr>
+          <w:rFonts w:ascii="Calibri;Calibri MSFontService;sans-serif" w:hAnsi="Calibri;Calibri MSFontService;sans-serif"/>
+          <w:b w:val="false"/>
+          <w:i w:val="false"/>
+          <w:caps w:val="false"/>
+          <w:smallCaps w:val="false"/>
+          <w:color w:val="000000"/>
+          <w:sz w:val="22"/>
+          <w:lang w:val="en-US"/>
+        </w:rPr>
+        <w:t xml:space="preserve">when nutrients were added and </w:t>
+      </w:r>
+      <w:r>
+        <w:rPr>
+          <w:rFonts w:ascii="Calibri;Calibri MSFontService;sans-serif" w:hAnsi="Calibri;Calibri MSFontService;sans-serif"/>
+          <w:b w:val="false"/>
+          <w:i w:val="false"/>
+          <w:caps w:val="false"/>
+          <w:smallCaps w:val="false"/>
+          <w:color w:val="FF0000"/>
+          <w:sz w:val="22"/>
+          <w:lang w:val="en-US"/>
+        </w:rPr>
+        <w:t>80%</w:t>
+      </w:r>
+      <w:r>
+        <w:rPr>
+          <w:b w:val="false"/>
+          <w:i w:val="false"/>
+          <w:caps w:val="false"/>
+          <w:smallCaps w:val="false"/>
+          <w:color w:val="000000"/>
+          <w:lang w:val="es-ES"/>
+        </w:rPr>
+        <w:t xml:space="preserve"> </w:t>
+      </w:r>
+      <w:r>
+        <w:rPr>
+          <w:rFonts w:ascii="Calibri;Calibri MSFontService;sans-serif" w:hAnsi="Calibri;Calibri MSFontService;sans-serif"/>
+          <w:b w:val="false"/>
+          <w:i w:val="false"/>
+          <w:caps w:val="false"/>
+          <w:smallCaps w:val="false"/>
+          <w:color w:val="000000"/>
+          <w:sz w:val="22"/>
+          <w:lang w:val="en-US"/>
+        </w:rPr>
+        <w:t>when nutrients plus water were added. For non-fixers, aboveground biomass only increased significantly compared to the ambient rain in the nutrients plus water treatment. We found that belowground for fixers and non-fixers did not responded to the addition of water and/or nutrients (</w:t>
+      </w:r>
+      <w:r>
+        <w:rPr>
+          <w:rFonts w:ascii="Calibri;Calibri MSFontService;sans-serif" w:hAnsi="Calibri;Calibri MSFontService;sans-serif"/>
+          <w:b w:val="false"/>
+          <w:i w:val="false"/>
+          <w:caps w:val="false"/>
+          <w:smallCaps w:val="false"/>
+          <w:color w:val="FF0000"/>
+          <w:sz w:val="22"/>
+          <w:lang w:val="en-US"/>
+        </w:rPr>
+        <w:t>Fig</w:t>
+      </w:r>
+      <w:r>
+        <w:rPr>
+          <w:rFonts w:ascii="Calibri;Calibri MSFontService;sans-serif" w:hAnsi="Calibri;Calibri MSFontService;sans-serif"/>
+          <w:b w:val="false"/>
+          <w:i w:val="false"/>
+          <w:caps w:val="false"/>
+          <w:smallCaps w:val="false"/>
+          <w:color w:val="000000"/>
+          <w:sz w:val="22"/>
+          <w:lang w:val="en-US"/>
+        </w:rPr>
+        <w:t xml:space="preserve">). </w:t>
+      </w:r>
+    </w:p>
+    <w:p>
+      <w:pPr>
+        <w:pStyle w:val="TextBody"/>
+        <w:spacing w:lineRule="atLeast" w:line="330"/>
+        <w:ind w:left="0" w:right="0" w:hanging="0"/>
+        <w:jc w:val="left"/>
+        <w:rPr>
+          <w:rFonts w:ascii="Times New Roman" w:hAnsi="Times New Roman" w:eastAsia="Times New Roman" w:cs="Times New Roman"/>
+          <w:sz w:val="24"/>
+          <w:szCs w:val="24"/>
+        </w:rPr>
+      </w:pPr>
+      <w:r>
+        <w:rPr>
+          <w:rFonts w:ascii="Calibri;Calibri MSFontService;sans-serif" w:hAnsi="Calibri;Calibri MSFontService;sans-serif"/>
+          <w:b/>
+          <w:i w:val="false"/>
+          <w:caps w:val="false"/>
+          <w:smallCaps w:val="false"/>
+          <w:color w:val="000000"/>
+          <w:sz w:val="22"/>
+          <w:lang w:val="en-US"/>
+        </w:rPr>
+        <w:t>Biomass</w:t>
+      </w:r>
+      <w:r>
+        <w:rPr>
+          <w:b w:val="false"/>
+          <w:i w:val="false"/>
+          <w:caps w:val="false"/>
+          <w:smallCaps w:val="false"/>
+          <w:color w:val="000000"/>
+          <w:lang w:val="es-ES"/>
+        </w:rPr>
+        <w:t xml:space="preserve"> </w:t>
+      </w:r>
+      <w:r>
+        <w:rPr>
+          <w:rFonts w:ascii="Calibri;Calibri MSFontService;sans-serif" w:hAnsi="Calibri;Calibri MSFontService;sans-serif"/>
+          <w:b/>
+          <w:i w:val="false"/>
+          <w:caps w:val="false"/>
+          <w:smallCaps w:val="false"/>
+          <w:color w:val="000000"/>
+          <w:sz w:val="22"/>
+          <w:lang w:val="en-US"/>
+        </w:rPr>
+        <w:t>partition: root, stem</w:t>
+      </w:r>
+      <w:r>
+        <w:rPr>
+          <w:b w:val="false"/>
+          <w:i w:val="false"/>
+          <w:caps w:val="false"/>
+          <w:smallCaps w:val="false"/>
+          <w:color w:val="000000"/>
+          <w:lang w:val="es-ES"/>
+        </w:rPr>
+        <w:t xml:space="preserve"> </w:t>
+      </w:r>
+      <w:r>
+        <w:rPr>
+          <w:rFonts w:ascii="Calibri;Calibri MSFontService;sans-serif" w:hAnsi="Calibri;Calibri MSFontService;sans-serif"/>
+          <w:b/>
+          <w:i w:val="false"/>
+          <w:caps w:val="false"/>
+          <w:smallCaps w:val="false"/>
+          <w:color w:val="000000"/>
+          <w:sz w:val="22"/>
+          <w:lang w:val="en-US"/>
+        </w:rPr>
+        <w:t>and leaf</w:t>
+      </w:r>
+      <w:r>
+        <w:rPr>
+          <w:b w:val="false"/>
+          <w:i w:val="false"/>
+          <w:caps w:val="false"/>
+          <w:smallCaps w:val="false"/>
+          <w:color w:val="000000"/>
+          <w:lang w:val="es-ES"/>
+        </w:rPr>
+        <w:t xml:space="preserve"> </w:t>
+      </w:r>
+      <w:r>
+        <w:rPr>
+          <w:rFonts w:ascii="Calibri;Calibri MSFontService;sans-serif" w:hAnsi="Calibri;Calibri MSFontService;sans-serif"/>
+          <w:b/>
+          <w:i w:val="false"/>
+          <w:caps w:val="false"/>
+          <w:smallCaps w:val="false"/>
+          <w:color w:val="000000"/>
+          <w:sz w:val="22"/>
+          <w:lang w:val="en-US"/>
+        </w:rPr>
+        <w:t>biomass</w:t>
+      </w:r>
+      <w:r>
+        <w:rPr>
+          <w:b w:val="false"/>
+          <w:i w:val="false"/>
+          <w:caps w:val="false"/>
+          <w:smallCaps w:val="false"/>
+          <w:color w:val="000000"/>
+          <w:lang w:val="es-ES"/>
+        </w:rPr>
+        <w:t xml:space="preserve"> </w:t>
+      </w:r>
+    </w:p>
+    <w:p>
+      <w:pPr>
+        <w:pStyle w:val="TextBody"/>
+        <w:spacing w:lineRule="atLeast" w:line="330"/>
+        <w:ind w:left="0" w:right="0" w:hanging="0"/>
+        <w:jc w:val="left"/>
+        <w:rPr>
+          <w:rFonts w:ascii="Times New Roman" w:hAnsi="Times New Roman" w:eastAsia="Times New Roman" w:cs="Times New Roman"/>
+          <w:sz w:val="24"/>
+          <w:szCs w:val="24"/>
+        </w:rPr>
+      </w:pPr>
+      <w:r>
+        <w:rPr>
+          <w:rFonts w:ascii="Calibri;Calibri MSFontService;sans-serif" w:hAnsi="Calibri;Calibri MSFontService;sans-serif"/>
+          <w:b w:val="false"/>
+          <w:i w:val="false"/>
+          <w:caps w:val="false"/>
+          <w:smallCaps w:val="false"/>
+          <w:color w:val="000000"/>
+          <w:sz w:val="22"/>
+          <w:lang w:val="en-US"/>
+        </w:rPr>
+        <w:t xml:space="preserve">Fixer’s root mass responded significantly to all treatments. Nutrient addition increased root mass </w:t>
+      </w:r>
+      <w:r>
+        <w:rPr>
+          <w:rFonts w:ascii="Calibri;Calibri MSFontService;sans-serif" w:hAnsi="Calibri;Calibri MSFontService;sans-serif"/>
+          <w:b w:val="false"/>
+          <w:i w:val="false"/>
+          <w:caps w:val="false"/>
+          <w:smallCaps w:val="false"/>
+          <w:color w:val="FF0000"/>
+          <w:sz w:val="22"/>
+          <w:lang w:val="en-US"/>
+        </w:rPr>
+        <w:t>78%</w:t>
+      </w:r>
+      <w:r>
+        <w:rPr>
+          <w:b w:val="false"/>
+          <w:i w:val="false"/>
+          <w:caps w:val="false"/>
+          <w:smallCaps w:val="false"/>
+          <w:color w:val="000000"/>
+          <w:lang w:val="es-ES"/>
+        </w:rPr>
+        <w:t xml:space="preserve"> </w:t>
+      </w:r>
+      <w:r>
+        <w:rPr>
+          <w:rFonts w:ascii="Calibri;Calibri MSFontService;sans-serif" w:hAnsi="Calibri;Calibri MSFontService;sans-serif"/>
+          <w:b w:val="false"/>
+          <w:i w:val="false"/>
+          <w:caps w:val="false"/>
+          <w:smallCaps w:val="false"/>
+          <w:color w:val="000000"/>
+          <w:sz w:val="22"/>
+          <w:lang w:val="en-US"/>
+        </w:rPr>
+        <w:t xml:space="preserve">compared to the ambient rain treatment while water increased </w:t>
+      </w:r>
+      <w:r>
+        <w:rPr>
+          <w:rFonts w:eastAsia="Arial" w:cs="Arial" w:ascii="Calibri;Calibri MSFontService;sans-serif" w:hAnsi="Calibri;Calibri MSFontService;sans-serif"/>
+          <w:b w:val="false"/>
+          <w:i w:val="false"/>
+          <w:caps w:val="false"/>
+          <w:smallCaps w:val="false"/>
+          <w:color w:val="FF0000"/>
+          <w:kern w:val="0"/>
+          <w:sz w:val="22"/>
+          <w:szCs w:val="22"/>
+          <w:lang w:val="en-US" w:eastAsia="zh-CN" w:bidi="hi-IN"/>
+        </w:rPr>
+        <w:t>37%</w:t>
+      </w:r>
+      <w:r>
+        <w:rPr>
+          <w:b w:val="false"/>
+          <w:i w:val="false"/>
+          <w:caps w:val="false"/>
+          <w:smallCaps w:val="false"/>
+          <w:color w:val="000000"/>
+          <w:lang w:val="es-ES"/>
+        </w:rPr>
+        <w:t xml:space="preserve"> </w:t>
+      </w:r>
+      <w:r>
+        <w:rPr>
+          <w:rFonts w:ascii="Calibri;Calibri MSFontService;sans-serif" w:hAnsi="Calibri;Calibri MSFontService;sans-serif"/>
+          <w:b w:val="false"/>
+          <w:i w:val="false"/>
+          <w:caps w:val="false"/>
+          <w:smallCaps w:val="false"/>
+          <w:color w:val="000000"/>
+          <w:sz w:val="22"/>
+          <w:lang w:val="en-US"/>
+        </w:rPr>
+        <w:t xml:space="preserve">and nutrients plus water increased it </w:t>
+      </w:r>
+      <w:r>
+        <w:rPr>
+          <w:rFonts w:eastAsia="Arial" w:cs="Arial" w:ascii="Calibri;Calibri MSFontService;sans-serif" w:hAnsi="Calibri;Calibri MSFontService;sans-serif"/>
+          <w:b w:val="false"/>
+          <w:i w:val="false"/>
+          <w:caps w:val="false"/>
+          <w:smallCaps w:val="false"/>
+          <w:color w:val="FF0000"/>
+          <w:kern w:val="0"/>
+          <w:sz w:val="22"/>
+          <w:szCs w:val="22"/>
+          <w:lang w:val="en-US" w:eastAsia="zh-CN" w:bidi="hi-IN"/>
+        </w:rPr>
+        <w:t>58%</w:t>
+      </w:r>
+      <w:r>
+        <w:rPr>
+          <w:rFonts w:ascii="Calibri;Calibri MSFontService;sans-serif" w:hAnsi="Calibri;Calibri MSFontService;sans-serif"/>
+          <w:b w:val="false"/>
+          <w:i w:val="false"/>
+          <w:caps w:val="false"/>
+          <w:smallCaps w:val="false"/>
+          <w:color w:val="FF0000"/>
+          <w:sz w:val="22"/>
+          <w:lang w:val="en-US"/>
+        </w:rPr>
+        <w:t>.</w:t>
+      </w:r>
+      <w:r>
+        <w:rPr>
+          <w:b w:val="false"/>
+          <w:i w:val="false"/>
+          <w:caps w:val="false"/>
+          <w:smallCaps w:val="false"/>
+          <w:color w:val="000000"/>
+          <w:lang w:val="es-ES"/>
+        </w:rPr>
+        <w:t xml:space="preserve"> </w:t>
+      </w:r>
+      <w:r>
+        <w:rPr>
+          <w:rFonts w:ascii="Calibri;Calibri MSFontService;sans-serif" w:hAnsi="Calibri;Calibri MSFontService;sans-serif"/>
+          <w:b w:val="false"/>
+          <w:i w:val="false"/>
+          <w:caps w:val="false"/>
+          <w:smallCaps w:val="false"/>
+          <w:color w:val="000000"/>
+          <w:sz w:val="22"/>
+          <w:lang w:val="en-US"/>
+        </w:rPr>
+        <w:t xml:space="preserve">For non fixers, only the addition of nutrients increased significantly root biomass in </w:t>
+      </w:r>
+      <w:r>
+        <w:rPr>
+          <w:rFonts w:ascii="Calibri;Calibri MSFontService;sans-serif" w:hAnsi="Calibri;Calibri MSFontService;sans-serif"/>
+          <w:b w:val="false"/>
+          <w:i w:val="false"/>
+          <w:caps w:val="false"/>
+          <w:smallCaps w:val="false"/>
+          <w:color w:val="FF0000"/>
+          <w:sz w:val="22"/>
+          <w:lang w:val="en-US"/>
+        </w:rPr>
+        <w:t>47%</w:t>
+      </w:r>
+      <w:r>
+        <w:rPr>
+          <w:rFonts w:ascii="Calibri;Calibri MSFontService;sans-serif" w:hAnsi="Calibri;Calibri MSFontService;sans-serif"/>
+          <w:b w:val="false"/>
+          <w:i w:val="false"/>
+          <w:caps w:val="false"/>
+          <w:smallCaps w:val="false"/>
+          <w:color w:val="000000"/>
+          <w:sz w:val="22"/>
+          <w:lang w:val="en-US"/>
+        </w:rPr>
+        <w:t>.</w:t>
+      </w:r>
+    </w:p>
+    <w:p>
+      <w:pPr>
+        <w:pStyle w:val="TextBody"/>
+        <w:spacing w:lineRule="atLeast" w:line="330"/>
+        <w:ind w:left="0" w:right="0" w:hanging="0"/>
+        <w:jc w:val="left"/>
+        <w:rPr>
+          <w:rFonts w:ascii="Times New Roman" w:hAnsi="Times New Roman" w:eastAsia="Times New Roman" w:cs="Times New Roman"/>
+          <w:sz w:val="24"/>
+          <w:szCs w:val="24"/>
+        </w:rPr>
+      </w:pPr>
+      <w:r>
+        <w:rPr>
+          <w:rFonts w:ascii="Calibri;Calibri MSFontService;sans-serif" w:hAnsi="Calibri;Calibri MSFontService;sans-serif"/>
+          <w:b w:val="false"/>
+          <w:i w:val="false"/>
+          <w:caps w:val="false"/>
+          <w:smallCaps w:val="false"/>
+          <w:color w:val="000000"/>
+          <w:sz w:val="22"/>
+          <w:lang w:val="en-US"/>
+        </w:rPr>
+        <w:t xml:space="preserve">Stem mass for fixers </w:t>
+      </w:r>
+      <w:r>
+        <w:rPr>
+          <w:rFonts w:ascii="Calibri;Calibri MSFontService;sans-serif" w:hAnsi="Calibri;Calibri MSFontService;sans-serif"/>
+          <w:b w:val="false"/>
+          <w:i w:val="false"/>
+          <w:caps w:val="false"/>
+          <w:smallCaps w:val="false"/>
+          <w:strike w:val="false"/>
+          <w:dstrike w:val="false"/>
+          <w:color w:val="000000"/>
+          <w:sz w:val="22"/>
+          <w:u w:val="none"/>
+          <w:effect w:val="none"/>
+          <w:lang w:val="en-US"/>
+        </w:rPr>
+        <w:t xml:space="preserve">increased </w:t>
+      </w:r>
+      <w:r>
+        <w:rPr>
+          <w:rFonts w:ascii="Calibri;Calibri MSFontService;sans-serif" w:hAnsi="Calibri;Calibri MSFontService;sans-serif"/>
+          <w:b w:val="false"/>
+          <w:i w:val="false"/>
+          <w:caps w:val="false"/>
+          <w:smallCaps w:val="false"/>
+          <w:color w:val="000000"/>
+          <w:sz w:val="22"/>
+          <w:lang w:val="en-US"/>
+        </w:rPr>
+        <w:t xml:space="preserve">significantly </w:t>
+      </w:r>
+      <w:r>
+        <w:rPr>
+          <w:rFonts w:eastAsia="Arial" w:cs="Arial" w:ascii="Calibri;Calibri MSFontService;sans-serif" w:hAnsi="Calibri;Calibri MSFontService;sans-serif"/>
+          <w:b w:val="false"/>
+          <w:i w:val="false"/>
+          <w:caps w:val="false"/>
+          <w:smallCaps w:val="false"/>
+          <w:color w:val="FF0000"/>
+          <w:kern w:val="0"/>
+          <w:sz w:val="22"/>
+          <w:szCs w:val="22"/>
+          <w:lang w:val="en-US" w:eastAsia="zh-CN" w:bidi="hi-IN"/>
+        </w:rPr>
+        <w:t xml:space="preserve">13% </w:t>
+      </w:r>
+      <w:r>
+        <w:rPr>
+          <w:rFonts w:ascii="Calibri;Calibri MSFontService;sans-serif" w:hAnsi="Calibri;Calibri MSFontService;sans-serif"/>
+          <w:b w:val="false"/>
+          <w:i w:val="false"/>
+          <w:caps w:val="false"/>
+          <w:smallCaps w:val="false"/>
+          <w:color w:val="000000"/>
+          <w:sz w:val="22"/>
+          <w:lang w:val="en-US"/>
+        </w:rPr>
+        <w:t xml:space="preserve">in the plus nutrients treatment and </w:t>
+      </w:r>
+      <w:r>
+        <w:rPr>
+          <w:rFonts w:eastAsia="Arial" w:cs="Arial" w:ascii="Calibri;Calibri MSFontService;sans-serif" w:hAnsi="Calibri;Calibri MSFontService;sans-serif"/>
+          <w:b w:val="false"/>
+          <w:i w:val="false"/>
+          <w:caps w:val="false"/>
+          <w:smallCaps w:val="false"/>
+          <w:color w:val="FF0000"/>
+          <w:kern w:val="0"/>
+          <w:sz w:val="22"/>
+          <w:szCs w:val="22"/>
+          <w:lang w:val="en-US" w:eastAsia="zh-CN" w:bidi="hi-IN"/>
+        </w:rPr>
+        <w:t>34%</w:t>
+      </w:r>
+      <w:r>
+        <w:rPr>
+          <w:b w:val="false"/>
+          <w:i w:val="false"/>
+          <w:caps w:val="false"/>
+          <w:smallCaps w:val="false"/>
+          <w:color w:val="000000"/>
+          <w:lang w:val="es-ES"/>
+        </w:rPr>
+        <w:t xml:space="preserve"> </w:t>
+      </w:r>
+      <w:r>
+        <w:rPr>
+          <w:rFonts w:ascii="Calibri;Calibri MSFontService;sans-serif" w:hAnsi="Calibri;Calibri MSFontService;sans-serif"/>
+          <w:b w:val="false"/>
+          <w:i w:val="false"/>
+          <w:caps w:val="false"/>
+          <w:smallCaps w:val="false"/>
+          <w:color w:val="000000"/>
+          <w:sz w:val="22"/>
+          <w:lang w:val="en-US"/>
+        </w:rPr>
+        <w:t xml:space="preserve">in the nutrients plus water treatment. Non fixer’s stem mass did not change significantly in any of the treatments. </w:t>
+      </w:r>
+    </w:p>
+    <w:p>
+      <w:pPr>
+        <w:pStyle w:val="TextBody"/>
+        <w:spacing w:lineRule="atLeast" w:line="330"/>
+        <w:ind w:left="0" w:right="0" w:hanging="0"/>
+        <w:jc w:val="left"/>
+        <w:rPr>
+          <w:rFonts w:ascii="Times New Roman" w:hAnsi="Times New Roman" w:eastAsia="Times New Roman" w:cs="Times New Roman"/>
+          <w:sz w:val="24"/>
+          <w:szCs w:val="24"/>
+        </w:rPr>
+      </w:pPr>
+      <w:r>
+        <w:rPr>
+          <w:rFonts w:ascii="Calibri;Calibri MSFontService;sans-serif" w:hAnsi="Calibri;Calibri MSFontService;sans-serif"/>
+          <w:b w:val="false"/>
+          <w:i w:val="false"/>
+          <w:caps w:val="false"/>
+          <w:smallCaps w:val="false"/>
+          <w:color w:val="000000"/>
+          <w:sz w:val="22"/>
+          <w:lang w:val="en-US"/>
+        </w:rPr>
+        <w:t xml:space="preserve">Leaf mass increased significantly for fixers and non-fixers in the nutrient and nutrients plus water treatments when compared to the ambient rain treatment. For fixers, the addition of nutrients increased </w:t>
+      </w:r>
+      <w:r>
+        <w:rPr>
+          <w:rFonts w:eastAsia="Arial" w:cs="Arial" w:ascii="Calibri;Calibri MSFontService;sans-serif" w:hAnsi="Calibri;Calibri MSFontService;sans-serif"/>
+          <w:b w:val="false"/>
+          <w:i w:val="false"/>
+          <w:caps w:val="false"/>
+          <w:smallCaps w:val="false"/>
+          <w:color w:val="FF0000"/>
+          <w:kern w:val="0"/>
+          <w:sz w:val="22"/>
+          <w:szCs w:val="22"/>
+          <w:lang w:val="en-US" w:eastAsia="zh-CN" w:bidi="hi-IN"/>
+        </w:rPr>
+        <w:t>40%</w:t>
+      </w:r>
+      <w:r>
+        <w:rPr>
+          <w:rFonts w:ascii="Calibri;Calibri MSFontService;sans-serif" w:hAnsi="Calibri;Calibri MSFontService;sans-serif"/>
+          <w:b w:val="false"/>
+          <w:i w:val="false"/>
+          <w:caps w:val="false"/>
+          <w:smallCaps w:val="false"/>
+          <w:color w:val="FF0000"/>
+          <w:sz w:val="22"/>
+          <w:lang w:val="en-US"/>
+        </w:rPr>
+        <w:t xml:space="preserve"> </w:t>
+      </w:r>
+      <w:r>
+        <w:rPr>
+          <w:rFonts w:ascii="Calibri;Calibri MSFontService;sans-serif" w:hAnsi="Calibri;Calibri MSFontService;sans-serif"/>
+          <w:b w:val="false"/>
+          <w:i w:val="false"/>
+          <w:caps w:val="false"/>
+          <w:smallCaps w:val="false"/>
+          <w:color w:val="000000"/>
+          <w:sz w:val="22"/>
+          <w:lang w:val="en-US"/>
+        </w:rPr>
+        <w:t xml:space="preserve">and the addition of nutrients plus water increased </w:t>
+      </w:r>
+      <w:r>
+        <w:rPr>
+          <w:rFonts w:eastAsia="Arial" w:cs="Arial" w:ascii="Calibri;Calibri MSFontService;sans-serif" w:hAnsi="Calibri;Calibri MSFontService;sans-serif"/>
+          <w:b w:val="false"/>
+          <w:i w:val="false"/>
+          <w:caps w:val="false"/>
+          <w:smallCaps w:val="false"/>
+          <w:color w:val="FF0000"/>
+          <w:kern w:val="0"/>
+          <w:sz w:val="22"/>
+          <w:szCs w:val="22"/>
+          <w:lang w:val="en-US" w:eastAsia="zh-CN" w:bidi="hi-IN"/>
+        </w:rPr>
+        <w:t>73%</w:t>
+      </w:r>
+      <w:r>
+        <w:rPr>
+          <w:rFonts w:ascii="Calibri;Calibri MSFontService;sans-serif" w:hAnsi="Calibri;Calibri MSFontService;sans-serif"/>
+          <w:b w:val="false"/>
+          <w:i w:val="false"/>
+          <w:caps w:val="false"/>
+          <w:smallCaps w:val="false"/>
+          <w:color w:val="000000"/>
+          <w:sz w:val="22"/>
+          <w:lang w:val="en-US"/>
+        </w:rPr>
+        <w:t xml:space="preserve">. For non-fixers the addition of nutrients increased </w:t>
+      </w:r>
+      <w:r>
+        <w:rPr>
+          <w:rFonts w:eastAsia="Arial" w:cs="Arial" w:ascii="Calibri;Calibri MSFontService;sans-serif" w:hAnsi="Calibri;Calibri MSFontService;sans-serif"/>
+          <w:b w:val="false"/>
+          <w:i w:val="false"/>
+          <w:caps w:val="false"/>
+          <w:smallCaps w:val="false"/>
+          <w:color w:val="FF0000"/>
+          <w:kern w:val="0"/>
+          <w:sz w:val="22"/>
+          <w:szCs w:val="22"/>
+          <w:lang w:val="en-US" w:eastAsia="zh-CN" w:bidi="hi-IN"/>
+        </w:rPr>
+        <w:t>43%</w:t>
+      </w:r>
+      <w:r>
+        <w:rPr>
+          <w:rFonts w:ascii="Calibri;Calibri MSFontService;sans-serif" w:hAnsi="Calibri;Calibri MSFontService;sans-serif"/>
+          <w:b w:val="false"/>
+          <w:i w:val="false"/>
+          <w:caps w:val="false"/>
+          <w:smallCaps w:val="false"/>
+          <w:color w:val="000000"/>
+          <w:sz w:val="22"/>
+          <w:lang w:val="en-US"/>
+        </w:rPr>
+        <w:t xml:space="preserve">  </w:t>
+      </w:r>
+      <w:r>
+        <w:rPr>
+          <w:rFonts w:ascii="Calibri;Calibri MSFontService;sans-serif" w:hAnsi="Calibri;Calibri MSFontService;sans-serif"/>
+          <w:b w:val="false"/>
+          <w:i w:val="false"/>
+          <w:caps w:val="false"/>
+          <w:smallCaps w:val="false"/>
+          <w:color w:val="FF0000"/>
+          <w:sz w:val="22"/>
+          <w:lang w:val="en-US"/>
+        </w:rPr>
+        <w:t>whilst</w:t>
+      </w:r>
+      <w:r>
+        <w:rPr>
+          <w:b w:val="false"/>
+          <w:i w:val="false"/>
+          <w:caps w:val="false"/>
+          <w:smallCaps w:val="false"/>
+          <w:color w:val="000000"/>
+          <w:lang w:val="es-ES"/>
+        </w:rPr>
+        <w:t xml:space="preserve"> </w:t>
+      </w:r>
+      <w:r>
+        <w:rPr>
+          <w:rFonts w:ascii="Calibri;Calibri MSFontService;sans-serif" w:hAnsi="Calibri;Calibri MSFontService;sans-serif"/>
+          <w:b w:val="false"/>
+          <w:i w:val="false"/>
+          <w:caps w:val="false"/>
+          <w:smallCaps w:val="false"/>
+          <w:color w:val="000000"/>
+          <w:sz w:val="22"/>
+          <w:lang w:val="en-US"/>
+        </w:rPr>
+        <w:t xml:space="preserve">the addition of water and nutrients increased it </w:t>
+      </w:r>
+      <w:r>
+        <w:rPr>
+          <w:rFonts w:ascii="Calibri;Calibri MSFontService;sans-serif" w:hAnsi="Calibri;Calibri MSFontService;sans-serif"/>
+          <w:b w:val="false"/>
+          <w:i w:val="false"/>
+          <w:caps w:val="false"/>
+          <w:smallCaps w:val="false"/>
+          <w:color w:val="FF0000"/>
+          <w:sz w:val="22"/>
+          <w:lang w:val="en-US"/>
+        </w:rPr>
+        <w:t>50%.</w:t>
+      </w:r>
+      <w:r>
+        <w:rPr>
+          <w:b w:val="false"/>
+          <w:i w:val="false"/>
+          <w:caps w:val="false"/>
+          <w:smallCaps w:val="false"/>
+          <w:color w:val="000000"/>
+          <w:lang w:val="es-ES"/>
+        </w:rPr>
+        <w:t xml:space="preserve"> </w:t>
+      </w:r>
+    </w:p>
+    <w:p>
+      <w:pPr>
+        <w:pStyle w:val="TextBody"/>
+        <w:spacing w:lineRule="atLeast" w:line="330"/>
+        <w:ind w:left="0" w:right="0" w:hanging="0"/>
+        <w:jc w:val="left"/>
+        <w:rPr>
+          <w:rFonts w:ascii="Times New Roman" w:hAnsi="Times New Roman" w:eastAsia="Times New Roman" w:cs="Times New Roman"/>
+          <w:sz w:val="24"/>
+          <w:szCs w:val="24"/>
+        </w:rPr>
+      </w:pPr>
+      <w:r>
+        <w:rPr>
+          <w:rFonts w:eastAsia="Times New Roman" w:cs="Times New Roman" w:ascii="Times New Roman" w:hAnsi="Times New Roman"/>
+          <w:sz w:val="24"/>
+          <w:szCs w:val="24"/>
+        </w:rPr>
+      </w:r>
+    </w:p>
+    <w:p>
+      <w:pPr>
+        <w:pStyle w:val="TextBody"/>
+        <w:spacing w:lineRule="atLeast" w:line="330"/>
+        <w:ind w:left="0" w:right="0" w:hanging="0"/>
+        <w:jc w:val="left"/>
+        <w:rPr>
+          <w:rFonts w:ascii="Times New Roman" w:hAnsi="Times New Roman" w:eastAsia="Times New Roman" w:cs="Times New Roman"/>
+          <w:sz w:val="24"/>
+          <w:szCs w:val="24"/>
+        </w:rPr>
+      </w:pPr>
+      <w:r>
+        <w:rPr>
+          <w:rFonts w:ascii="Calibri;Calibri MSFontService;sans-serif" w:hAnsi="Calibri;Calibri MSFontService;sans-serif"/>
+          <w:b/>
+          <w:i w:val="false"/>
+          <w:caps w:val="false"/>
+          <w:smallCaps w:val="false"/>
+          <w:color w:val="000000"/>
+          <w:sz w:val="22"/>
+          <w:lang w:val="en-US"/>
+        </w:rPr>
+        <w:t>Biomass</w:t>
+      </w:r>
+      <w:r>
+        <w:rPr>
+          <w:b w:val="false"/>
+          <w:i w:val="false"/>
+          <w:caps w:val="false"/>
+          <w:smallCaps w:val="false"/>
+          <w:color w:val="000000"/>
+          <w:lang w:val="es-ES"/>
+        </w:rPr>
+        <w:t xml:space="preserve"> </w:t>
+      </w:r>
+      <w:r>
+        <w:rPr>
+          <w:rFonts w:ascii="Calibri;Calibri MSFontService;sans-serif" w:hAnsi="Calibri;Calibri MSFontService;sans-serif"/>
+          <w:b/>
+          <w:i w:val="false"/>
+          <w:caps w:val="false"/>
+          <w:smallCaps w:val="false"/>
+          <w:color w:val="000000"/>
+          <w:sz w:val="22"/>
+          <w:lang w:val="en-US"/>
+        </w:rPr>
+        <w:t>partition: root, stem</w:t>
+      </w:r>
+      <w:r>
+        <w:rPr>
+          <w:b w:val="false"/>
+          <w:i w:val="false"/>
+          <w:caps w:val="false"/>
+          <w:smallCaps w:val="false"/>
+          <w:color w:val="000000"/>
+          <w:lang w:val="es-ES"/>
+        </w:rPr>
+        <w:t xml:space="preserve"> </w:t>
+      </w:r>
+      <w:r>
+        <w:rPr>
+          <w:rFonts w:ascii="Calibri;Calibri MSFontService;sans-serif" w:hAnsi="Calibri;Calibri MSFontService;sans-serif"/>
+          <w:b/>
+          <w:i w:val="false"/>
+          <w:caps w:val="false"/>
+          <w:smallCaps w:val="false"/>
+          <w:color w:val="000000"/>
+          <w:sz w:val="22"/>
+          <w:lang w:val="en-US"/>
+        </w:rPr>
+        <w:t>and leaf</w:t>
+      </w:r>
+      <w:r>
+        <w:rPr>
+          <w:b w:val="false"/>
+          <w:i w:val="false"/>
+          <w:caps w:val="false"/>
+          <w:smallCaps w:val="false"/>
+          <w:color w:val="000000"/>
+          <w:lang w:val="es-ES"/>
+        </w:rPr>
+        <w:t xml:space="preserve"> </w:t>
+      </w:r>
+      <w:r>
+        <w:rPr>
+          <w:rFonts w:ascii="Calibri;Calibri MSFontService;sans-serif" w:hAnsi="Calibri;Calibri MSFontService;sans-serif"/>
+          <w:b/>
+          <w:i w:val="false"/>
+          <w:caps w:val="false"/>
+          <w:smallCaps w:val="false"/>
+          <w:color w:val="000000"/>
+          <w:sz w:val="22"/>
+          <w:lang w:val="en-US"/>
+        </w:rPr>
+        <w:t>mass</w:t>
+      </w:r>
+      <w:r>
+        <w:rPr>
+          <w:b w:val="false"/>
+          <w:i w:val="false"/>
+          <w:caps w:val="false"/>
+          <w:smallCaps w:val="false"/>
+          <w:color w:val="000000"/>
+          <w:lang w:val="es-ES"/>
+        </w:rPr>
+        <w:t xml:space="preserve"> </w:t>
+      </w:r>
+      <w:r>
+        <w:rPr>
+          <w:rFonts w:ascii="Calibri;Calibri MSFontService;sans-serif" w:hAnsi="Calibri;Calibri MSFontService;sans-serif"/>
+          <w:b/>
+          <w:i w:val="false"/>
+          <w:caps w:val="false"/>
+          <w:smallCaps w:val="false"/>
+          <w:color w:val="000000"/>
+          <w:sz w:val="22"/>
+          <w:lang w:val="en-US"/>
+        </w:rPr>
+        <w:t>fractions</w:t>
+      </w:r>
+      <w:r>
+        <w:rPr>
+          <w:b w:val="false"/>
+          <w:i w:val="false"/>
+          <w:caps w:val="false"/>
+          <w:smallCaps w:val="false"/>
+          <w:color w:val="000000"/>
+          <w:lang w:val="es-ES"/>
+        </w:rPr>
+        <w:t xml:space="preserve"> </w:t>
+      </w:r>
+      <w:r>
+        <w:rPr>
+          <w:rFonts w:ascii="Calibri;Calibri MSFontService;sans-serif" w:hAnsi="Calibri;Calibri MSFontService;sans-serif"/>
+          <w:b/>
+          <w:i w:val="false"/>
+          <w:caps w:val="false"/>
+          <w:smallCaps w:val="false"/>
+          <w:color w:val="000000"/>
+          <w:sz w:val="22"/>
+          <w:lang w:val="en-US"/>
+        </w:rPr>
+        <w:t>Supplementary???</w:t>
+      </w:r>
+      <w:r>
+        <w:rPr>
+          <w:b w:val="false"/>
+          <w:i w:val="false"/>
+          <w:caps w:val="false"/>
+          <w:smallCaps w:val="false"/>
+          <w:color w:val="000000"/>
+          <w:lang w:val="es-ES"/>
+        </w:rPr>
+        <w:t> </w:t>
       </w:r>
     </w:p>
     <w:p>
       <w:pPr>
         <w:pStyle w:val="Normal"/>
         <w:spacing w:lineRule="auto" w:line="240" w:before="240" w:after="240"/>
-        <w:rPr/>
-      </w:pPr>
-      <w:r>
-        <w:rPr>
-          <w:rStyle w:val="StrongEmphasis"/>
-          <w:rFonts w:eastAsia="Times New Roman" w:cs="Times New Roman" w:ascii="Times New Roman" w:hAnsi="Times New Roman"/>
-          <w:b/>
-          <w:bCs/>
-          <w:sz w:val="24"/>
-          <w:szCs w:val="24"/>
-        </w:rPr>
-        <w:t>Total Biomass</w:t>
-      </w:r>
-    </w:p>
-    <w:p>
-      <w:pPr>
-        <w:pStyle w:val="LOnormal"/>
-        <w:spacing w:lineRule="auto" w:line="240" w:before="240" w:after="240"/>
         <w:rPr>
           <w:rFonts w:ascii="Times New Roman" w:hAnsi="Times New Roman" w:eastAsia="Times New Roman" w:cs="Times New Roman"/>
           <w:sz w:val="24"/>
           <w:szCs w:val="24"/>
-        </w:rPr>
-      </w:pPr>
-      <w:r>
-        <w:rPr/>
-        <w:t xml:space="preserve">For the fixers species plant total bioamss increased significally to the addition of water, nutrients and both (F and pvalues). The addition of water increased </w:t>
-      </w:r>
-      <w:r>
-        <w:rPr>
-          <w:color w:val="C9211E"/>
-        </w:rPr>
-        <w:t>X fold the</w:t>
-      </w:r>
-      <w:r>
-        <w:rPr>
-          <w:color w:val="000000"/>
-        </w:rPr>
-        <w:t xml:space="preserve"> total biomass compared to the ambient treatment while the additionof nutrients increased the total biomass in </w:t>
-      </w:r>
-      <w:r>
-        <w:rPr>
-          <w:color w:val="C9211E"/>
-        </w:rPr>
-        <w:t>X fold</w:t>
-      </w:r>
-      <w:r>
-        <w:rPr>
-          <w:color w:val="000000"/>
-        </w:rPr>
-        <w:t xml:space="preserve">  and </w:t>
-      </w:r>
-      <w:r>
-        <w:rPr/>
-        <w:t xml:space="preserve">the addition of both, water and nutrients, increased the total biomss biomass in </w:t>
-      </w:r>
-      <w:r>
-        <w:rPr>
-          <w:color w:val="FF0000"/>
-        </w:rPr>
-        <w:t>X fold</w:t>
-      </w:r>
-      <w:r>
-        <w:rPr/>
-        <w:t xml:space="preserve"> compared to the ambient rain treatment.</w:t>
-      </w:r>
-    </w:p>
-    <w:p>
-      <w:pPr>
-        <w:pStyle w:val="LOnormal"/>
-        <w:spacing w:lineRule="auto" w:line="240" w:before="240" w:after="240"/>
-        <w:rPr>
-          <w:rFonts w:ascii="Times New Roman" w:hAnsi="Times New Roman" w:eastAsia="Times New Roman" w:cs="Times New Roman"/>
-          <w:sz w:val="24"/>
-          <w:szCs w:val="24"/>
-        </w:rPr>
-      </w:pPr>
-      <w:r>
-        <w:rPr/>
-        <w:t xml:space="preserve">For non fixers species only the nutrients and the nutrients plus water treatments increased signifiacally the total biomass. In the case of the nutrients treatment, this treatment increased </w:t>
-      </w:r>
-      <w:r>
-        <w:rPr>
-          <w:color w:val="FF0000"/>
-        </w:rPr>
-        <w:t>X Fold</w:t>
-      </w:r>
-      <w:r>
-        <w:rPr/>
-        <w:t xml:space="preserve"> the total biomass while the addition of both increased </w:t>
-      </w:r>
-      <w:r>
-        <w:rPr>
-          <w:color w:val="FF0000"/>
-        </w:rPr>
-        <w:t xml:space="preserve">X fold. </w:t>
-      </w:r>
-      <w:r>
-        <w:rPr>
-          <w:color w:val="000000"/>
-        </w:rPr>
-        <w:t xml:space="preserve">The addition of water had no effect signifacant effect on total biomass.  </w:t>
-      </w:r>
-    </w:p>
-    <w:p>
-      <w:pPr>
-        <w:pStyle w:val="LOnormal"/>
-        <w:spacing w:lineRule="auto" w:line="240" w:before="240" w:after="240"/>
-        <w:rPr/>
-      </w:pPr>
-      <w:r>
-        <w:rPr>
-          <w:b/>
-          <w:bCs/>
-        </w:rPr>
-        <w:t xml:space="preserve">Biomass partition: Above and belowground biomass </w:t>
-      </w:r>
-      <w:r>
-        <w:rPr/>
-        <w:t xml:space="preserve"> </w:t>
-      </w:r>
-    </w:p>
-    <w:p>
-      <w:pPr>
-        <w:pStyle w:val="LOnormal"/>
-        <w:spacing w:lineRule="auto" w:line="240" w:before="240" w:after="240"/>
-        <w:rPr>
-          <w:rFonts w:ascii="Times New Roman" w:hAnsi="Times New Roman" w:eastAsia="Times New Roman" w:cs="Times New Roman"/>
-          <w:sz w:val="24"/>
-          <w:szCs w:val="24"/>
-        </w:rPr>
-      </w:pPr>
-      <w:r>
-        <w:rPr/>
-        <w:t xml:space="preserve">Aboveground biomass for fixers increased signically when nutrients and nutrients </w:t>
-      </w:r>
-      <w:r>
-        <w:rPr>
-          <w:rFonts w:eastAsia="Arial" w:cs="Arial"/>
-          <w:color w:val="auto"/>
-          <w:kern w:val="0"/>
-          <w:sz w:val="22"/>
-          <w:szCs w:val="22"/>
-          <w:lang w:val="en" w:eastAsia="zh-CN" w:bidi="hi-IN"/>
-        </w:rPr>
-        <w:t>plus</w:t>
-      </w:r>
-      <w:r>
-        <w:rPr/>
-        <w:t xml:space="preserve"> water were added compared to the ambient rain treatment. Aboveground biomass increased </w:t>
-      </w:r>
-      <w:r>
-        <w:rPr>
-          <w:color w:val="FF0000"/>
-        </w:rPr>
-        <w:t>X fold</w:t>
-      </w:r>
-      <w:r>
-        <w:rPr/>
-        <w:t xml:space="preserve"> when nutrients were added and </w:t>
-      </w:r>
-      <w:r>
-        <w:rPr>
-          <w:color w:val="FF0000"/>
-        </w:rPr>
-        <w:t>X fold</w:t>
-      </w:r>
-      <w:r>
-        <w:rPr/>
-        <w:t xml:space="preserve"> when nutrients plus water were added. For non fixers, aboveground biomass only increased significally compared to the ambient rain in the nutrients plus water  treatment. We found that belowground for fixers and non fixers did not responded to the addition of water and/or nutrients (</w:t>
-      </w:r>
-      <w:r>
-        <w:rPr>
-          <w:color w:val="FF0000"/>
-        </w:rPr>
-        <w:t>Fig</w:t>
-      </w:r>
-      <w:r>
-        <w:rPr/>
-        <w:t xml:space="preserve">).     </w:t>
-      </w:r>
-    </w:p>
-    <w:p>
-      <w:pPr>
-        <w:pStyle w:val="LOnormal"/>
-        <w:spacing w:lineRule="auto" w:line="240" w:before="240" w:after="240"/>
-        <w:rPr>
-          <w:b/>
-          <w:b/>
-          <w:bCs/>
-        </w:rPr>
-      </w:pPr>
-      <w:r>
-        <w:rPr>
-          <w:b/>
-          <w:bCs/>
-        </w:rPr>
-        <w:t xml:space="preserve">Biomass partition: root, stem and leaf biomass  </w:t>
-      </w:r>
-    </w:p>
-    <w:p>
-      <w:pPr>
-        <w:pStyle w:val="LOnormal"/>
-        <w:spacing w:lineRule="auto" w:line="240" w:before="240" w:after="240"/>
-        <w:rPr>
-          <w:b w:val="false"/>
-          <w:b w:val="false"/>
-          <w:bCs w:val="false"/>
-        </w:rPr>
-      </w:pPr>
-      <w:r>
-        <w:rPr>
-          <w:b w:val="false"/>
-          <w:bCs w:val="false"/>
-        </w:rPr>
-        <w:t xml:space="preserve">Fixer’s root mass responded significally to all treatments. Nutrient addition increased root mass </w:t>
-      </w:r>
-      <w:r>
-        <w:rPr>
-          <w:b w:val="false"/>
-          <w:bCs w:val="false"/>
-          <w:color w:val="FF0000"/>
-        </w:rPr>
-        <w:t>X fold</w:t>
-      </w:r>
-      <w:r>
-        <w:rPr>
-          <w:b w:val="false"/>
-          <w:bCs w:val="false"/>
-        </w:rPr>
-        <w:t xml:space="preserve"> compared to the ambient rain treatment while water increased </w:t>
-      </w:r>
-      <w:r>
-        <w:rPr>
-          <w:b w:val="false"/>
-          <w:bCs w:val="false"/>
-          <w:color w:val="FF0000"/>
-        </w:rPr>
-        <w:t>X fold</w:t>
-      </w:r>
-      <w:r>
-        <w:rPr>
-          <w:b w:val="false"/>
-          <w:bCs w:val="false"/>
-        </w:rPr>
-        <w:t xml:space="preserve"> and nutrients plus water increased it </w:t>
-      </w:r>
-      <w:r>
-        <w:rPr>
-          <w:b w:val="false"/>
-          <w:bCs w:val="false"/>
-          <w:color w:val="FF0000"/>
-        </w:rPr>
-        <w:t>X fold.</w:t>
-      </w:r>
-      <w:r>
-        <w:rPr>
-          <w:b w:val="false"/>
-          <w:bCs w:val="false"/>
-          <w:color w:val="000000"/>
-        </w:rPr>
-        <w:t xml:space="preserve"> For non fixers, only the addition of nutrients increased signifiaclly root biomass in </w:t>
-      </w:r>
-      <w:r>
-        <w:rPr>
-          <w:b w:val="false"/>
-          <w:bCs w:val="false"/>
-          <w:color w:val="FF0000"/>
-        </w:rPr>
-        <w:t>X fold</w:t>
-      </w:r>
-      <w:r>
-        <w:rPr>
-          <w:b w:val="false"/>
-          <w:bCs w:val="false"/>
-          <w:color w:val="000000"/>
-        </w:rPr>
-        <w:t>.</w:t>
-      </w:r>
-    </w:p>
-    <w:p>
-      <w:pPr>
-        <w:pStyle w:val="LOnormal"/>
-        <w:spacing w:lineRule="auto" w:line="240" w:before="240" w:after="240"/>
-        <w:rPr>
-          <w:b w:val="false"/>
-          <w:b w:val="false"/>
-          <w:bCs w:val="false"/>
-        </w:rPr>
-      </w:pPr>
-      <w:r>
-        <w:rPr>
-          <w:b w:val="false"/>
-          <w:bCs w:val="false"/>
-          <w:color w:val="000000"/>
-        </w:rPr>
-        <w:t xml:space="preserve">Stem mass for fixers increased significally </w:t>
-      </w:r>
-      <w:r>
-        <w:rPr>
-          <w:b w:val="false"/>
-          <w:bCs w:val="false"/>
-          <w:color w:val="FF0000"/>
-        </w:rPr>
-        <w:t xml:space="preserve">X fold </w:t>
-      </w:r>
-      <w:r>
-        <w:rPr>
-          <w:b w:val="false"/>
-          <w:bCs w:val="false"/>
-          <w:color w:val="000000"/>
-        </w:rPr>
-        <w:t xml:space="preserve">in the plus nutrients treatment and </w:t>
-      </w:r>
-      <w:r>
-        <w:rPr>
-          <w:b w:val="false"/>
-          <w:bCs w:val="false"/>
-          <w:color w:val="FF0000"/>
-        </w:rPr>
-        <w:t>X fold</w:t>
-      </w:r>
-      <w:r>
-        <w:rPr>
-          <w:b w:val="false"/>
-          <w:bCs w:val="false"/>
-          <w:color w:val="000000"/>
-        </w:rPr>
-        <w:t xml:space="preserve"> in the nutrients plus water treatment. Non fixer’s stem mass did not change significally in any of the treatments. </w:t>
-      </w:r>
-    </w:p>
-    <w:p>
-      <w:pPr>
-        <w:pStyle w:val="LOnormal"/>
-        <w:spacing w:lineRule="auto" w:line="240" w:before="240" w:after="240"/>
-        <w:rPr>
-          <w:b w:val="false"/>
-          <w:b w:val="false"/>
-          <w:bCs w:val="false"/>
-        </w:rPr>
-      </w:pPr>
-      <w:r>
-        <w:rPr>
-          <w:b w:val="false"/>
-          <w:bCs w:val="false"/>
-          <w:color w:val="000000"/>
-        </w:rPr>
-        <w:t xml:space="preserve">Leaf mass increased significally for fixers and non fixers in the nutrient and nutrients plus water treatment when compared to the ambient rain treatment. For fixers, the addition of nutrients increased </w:t>
-      </w:r>
-      <w:r>
-        <w:rPr>
-          <w:b w:val="false"/>
-          <w:bCs w:val="false"/>
-          <w:color w:val="FF0000"/>
-        </w:rPr>
-        <w:t>X fold l</w:t>
-      </w:r>
-      <w:r>
-        <w:rPr>
-          <w:b w:val="false"/>
-          <w:bCs w:val="false"/>
-          <w:color w:val="000000"/>
-        </w:rPr>
-        <w:t xml:space="preserve"> and the addition of nutrients plus water increased </w:t>
-      </w:r>
-      <w:r>
-        <w:rPr>
-          <w:b w:val="false"/>
-          <w:bCs w:val="false"/>
-          <w:color w:val="FF0000"/>
-        </w:rPr>
-        <w:t xml:space="preserve">X % </w:t>
-      </w:r>
-      <w:r>
-        <w:rPr>
-          <w:b w:val="false"/>
-          <w:bCs w:val="false"/>
-          <w:color w:val="000000"/>
-        </w:rPr>
-        <w:t xml:space="preserve">leaf mass. For non fixers  the addition of nutrients increased X fold leaf mass </w:t>
-      </w:r>
-      <w:r>
-        <w:rPr>
-          <w:b w:val="false"/>
-          <w:bCs w:val="false"/>
-          <w:color w:val="FF0000"/>
-        </w:rPr>
-        <w:t>whils</w:t>
-      </w:r>
-      <w:r>
-        <w:rPr>
-          <w:b w:val="false"/>
-          <w:bCs w:val="false"/>
-          <w:color w:val="000000"/>
-        </w:rPr>
-        <w:t xml:space="preserve"> the addition of water and nutrients increased it </w:t>
-      </w:r>
-      <w:r>
-        <w:rPr>
-          <w:b w:val="false"/>
-          <w:bCs w:val="false"/>
-          <w:color w:val="FF0000"/>
-        </w:rPr>
-        <w:t>X fold.</w:t>
-      </w:r>
-      <w:r>
-        <w:rPr>
-          <w:b w:val="false"/>
-          <w:bCs w:val="false"/>
-          <w:color w:val="000000"/>
-        </w:rPr>
-        <w:t xml:space="preserve">    </w:t>
-      </w:r>
-    </w:p>
-    <w:p>
-      <w:pPr>
-        <w:pStyle w:val="LOnormal"/>
-        <w:spacing w:lineRule="auto" w:line="240" w:before="240" w:after="240"/>
-        <w:rPr>
-          <w:b/>
-          <w:b/>
-          <w:bCs/>
-        </w:rPr>
-      </w:pPr>
-      <w:r>
-        <w:rPr>
-          <w:b/>
-          <w:bCs/>
-        </w:rPr>
-        <w:t xml:space="preserve">Biomass partition: root, stem and leaf mass fractions </w:t>
-      </w:r>
-      <w:r>
-        <w:rPr>
-          <w:b/>
-          <w:bCs/>
-        </w:rPr>
-        <w:t>Supplementary???</w:t>
-      </w:r>
-    </w:p>
-    <w:p>
-      <w:pPr>
-        <w:pStyle w:val="LOnormal"/>
-        <w:spacing w:lineRule="auto" w:line="240" w:before="240" w:after="240"/>
-        <w:rPr>
-          <w:b/>
-          <w:b/>
-          <w:bCs/>
         </w:rPr>
       </w:pPr>
       <w:r>
